--- a/Ausarbeitung/media/morph/morph_closing.docx
+++ b/Ausarbeitung/media/morph/morph_closing.docx
@@ -277,18 +277,18 @@
         <w:tc>
           <w:tcPr>
             <w:tcW w:w="453" w:type="dxa"/>
-            <w:shd w:val="clear" w:color="auto" w:fill="D9D9D9" w:themeFill="background1" w:themeFillShade="D9"/>
-          </w:tcPr>
-          <w:p>
-            <w:r>
-              <w:t>1</w:t>
-            </w:r>
-          </w:p>
-        </w:tc>
-        <w:tc>
-          <w:tcPr>
-            <w:tcW w:w="453" w:type="dxa"/>
-            <w:shd w:val="clear" w:color="auto" w:fill="D9D9D9" w:themeFill="background1" w:themeFillShade="D9"/>
+            <w:shd w:val="clear" w:color="auto" w:fill="A6A6A6" w:themeFill="background1" w:themeFillShade="A6"/>
+          </w:tcPr>
+          <w:p>
+            <w:r>
+              <w:t>1</w:t>
+            </w:r>
+          </w:p>
+        </w:tc>
+        <w:tc>
+          <w:tcPr>
+            <w:tcW w:w="453" w:type="dxa"/>
+            <w:shd w:val="clear" w:color="auto" w:fill="A6A6A6" w:themeFill="background1" w:themeFillShade="A6"/>
           </w:tcPr>
           <w:p>
             <w:r>
@@ -330,161 +330,161 @@
         <w:tc>
           <w:tcPr>
             <w:tcW w:w="453" w:type="dxa"/>
-            <w:shd w:val="clear" w:color="auto" w:fill="D9D9D9" w:themeFill="background1" w:themeFillShade="D9"/>
-          </w:tcPr>
-          <w:p>
-            <w:r>
-              <w:t>1</w:t>
-            </w:r>
-          </w:p>
-        </w:tc>
-        <w:tc>
-          <w:tcPr>
-            <w:tcW w:w="453" w:type="dxa"/>
-            <w:shd w:val="clear" w:color="auto" w:fill="D9D9D9" w:themeFill="background1" w:themeFillShade="D9"/>
-          </w:tcPr>
-          <w:p>
-            <w:r>
-              <w:t>1</w:t>
-            </w:r>
-          </w:p>
-        </w:tc>
-        <w:tc>
-          <w:tcPr>
-            <w:tcW w:w="453" w:type="dxa"/>
-            <w:shd w:val="clear" w:color="auto" w:fill="D9D9D9" w:themeFill="background1" w:themeFillShade="D9"/>
-          </w:tcPr>
-          <w:p>
-            <w:r>
-              <w:t>1</w:t>
-            </w:r>
-          </w:p>
-        </w:tc>
-        <w:tc>
-          <w:tcPr>
-            <w:tcW w:w="453" w:type="dxa"/>
-            <w:shd w:val="clear" w:color="auto" w:fill="D9D9D9" w:themeFill="background1" w:themeFillShade="D9"/>
-          </w:tcPr>
-          <w:p>
-            <w:r>
-              <w:t>1</w:t>
-            </w:r>
-          </w:p>
-        </w:tc>
-        <w:tc>
-          <w:tcPr>
-            <w:tcW w:w="453" w:type="dxa"/>
-            <w:shd w:val="clear" w:color="auto" w:fill="D9D9D9" w:themeFill="background1" w:themeFillShade="D9"/>
-          </w:tcPr>
-          <w:p>
-            <w:r>
-              <w:t>1</w:t>
-            </w:r>
-          </w:p>
-        </w:tc>
-        <w:tc>
-          <w:tcPr>
-            <w:tcW w:w="453" w:type="dxa"/>
-            <w:shd w:val="clear" w:color="auto" w:fill="D9D9D9" w:themeFill="background1" w:themeFillShade="D9"/>
-          </w:tcPr>
-          <w:p>
-            <w:r>
-              <w:t>1</w:t>
-            </w:r>
-          </w:p>
-        </w:tc>
-        <w:tc>
-          <w:tcPr>
-            <w:tcW w:w="453" w:type="dxa"/>
-            <w:shd w:val="clear" w:color="auto" w:fill="D9D9D9" w:themeFill="background1" w:themeFillShade="D9"/>
-          </w:tcPr>
-          <w:p>
-            <w:r>
-              <w:t>1</w:t>
-            </w:r>
-          </w:p>
-        </w:tc>
-        <w:tc>
-          <w:tcPr>
-            <w:tcW w:w="453" w:type="dxa"/>
-            <w:shd w:val="clear" w:color="auto" w:fill="D9D9D9" w:themeFill="background1" w:themeFillShade="D9"/>
-          </w:tcPr>
-          <w:p>
-            <w:r>
-              <w:t>1</w:t>
-            </w:r>
-          </w:p>
-        </w:tc>
-        <w:tc>
-          <w:tcPr>
-            <w:tcW w:w="453" w:type="dxa"/>
-            <w:shd w:val="clear" w:color="auto" w:fill="D9D9D9" w:themeFill="background1" w:themeFillShade="D9"/>
-          </w:tcPr>
-          <w:p>
-            <w:r>
-              <w:t>1</w:t>
-            </w:r>
-          </w:p>
-        </w:tc>
-        <w:tc>
-          <w:tcPr>
-            <w:tcW w:w="453" w:type="dxa"/>
-            <w:shd w:val="clear" w:color="auto" w:fill="D9D9D9" w:themeFill="background1" w:themeFillShade="D9"/>
-          </w:tcPr>
-          <w:p>
-            <w:r>
-              <w:t>1</w:t>
-            </w:r>
-          </w:p>
-        </w:tc>
-        <w:tc>
-          <w:tcPr>
-            <w:tcW w:w="453" w:type="dxa"/>
-            <w:shd w:val="clear" w:color="auto" w:fill="D9D9D9" w:themeFill="background1" w:themeFillShade="D9"/>
-          </w:tcPr>
-          <w:p>
-            <w:r>
-              <w:t>1</w:t>
-            </w:r>
-          </w:p>
-        </w:tc>
-        <w:tc>
-          <w:tcPr>
-            <w:tcW w:w="453" w:type="dxa"/>
-            <w:shd w:val="clear" w:color="auto" w:fill="D9D9D9" w:themeFill="background1" w:themeFillShade="D9"/>
-          </w:tcPr>
-          <w:p>
-            <w:r>
-              <w:t>1</w:t>
-            </w:r>
-          </w:p>
-        </w:tc>
-        <w:tc>
-          <w:tcPr>
-            <w:tcW w:w="453" w:type="dxa"/>
-            <w:shd w:val="clear" w:color="auto" w:fill="D9D9D9" w:themeFill="background1" w:themeFillShade="D9"/>
-          </w:tcPr>
-          <w:p>
-            <w:r>
-              <w:t>1</w:t>
-            </w:r>
-          </w:p>
-        </w:tc>
-        <w:tc>
-          <w:tcPr>
-            <w:tcW w:w="453" w:type="dxa"/>
-            <w:shd w:val="clear" w:color="auto" w:fill="D9D9D9" w:themeFill="background1" w:themeFillShade="D9"/>
-          </w:tcPr>
-          <w:p>
-            <w:r>
-              <w:t>1</w:t>
-            </w:r>
-          </w:p>
-        </w:tc>
-        <w:tc>
-          <w:tcPr>
-            <w:tcW w:w="453" w:type="dxa"/>
-            <w:shd w:val="clear" w:color="auto" w:fill="D9D9D9" w:themeFill="background1" w:themeFillShade="D9"/>
+            <w:shd w:val="clear" w:color="auto" w:fill="A6A6A6" w:themeFill="background1" w:themeFillShade="A6"/>
+          </w:tcPr>
+          <w:p>
+            <w:r>
+              <w:t>1</w:t>
+            </w:r>
+          </w:p>
+        </w:tc>
+        <w:tc>
+          <w:tcPr>
+            <w:tcW w:w="453" w:type="dxa"/>
+            <w:shd w:val="clear" w:color="auto" w:fill="A6A6A6" w:themeFill="background1" w:themeFillShade="A6"/>
+          </w:tcPr>
+          <w:p>
+            <w:r>
+              <w:t>1</w:t>
+            </w:r>
+          </w:p>
+        </w:tc>
+        <w:tc>
+          <w:tcPr>
+            <w:tcW w:w="453" w:type="dxa"/>
+            <w:shd w:val="clear" w:color="auto" w:fill="A6A6A6" w:themeFill="background1" w:themeFillShade="A6"/>
+          </w:tcPr>
+          <w:p>
+            <w:r>
+              <w:t>1</w:t>
+            </w:r>
+          </w:p>
+        </w:tc>
+        <w:tc>
+          <w:tcPr>
+            <w:tcW w:w="453" w:type="dxa"/>
+            <w:shd w:val="clear" w:color="auto" w:fill="A6A6A6" w:themeFill="background1" w:themeFillShade="A6"/>
+          </w:tcPr>
+          <w:p>
+            <w:r>
+              <w:t>1</w:t>
+            </w:r>
+          </w:p>
+        </w:tc>
+        <w:tc>
+          <w:tcPr>
+            <w:tcW w:w="453" w:type="dxa"/>
+            <w:shd w:val="clear" w:color="auto" w:fill="A6A6A6" w:themeFill="background1" w:themeFillShade="A6"/>
+          </w:tcPr>
+          <w:p>
+            <w:r>
+              <w:t>1</w:t>
+            </w:r>
+          </w:p>
+        </w:tc>
+        <w:tc>
+          <w:tcPr>
+            <w:tcW w:w="453" w:type="dxa"/>
+            <w:shd w:val="clear" w:color="auto" w:fill="A6A6A6" w:themeFill="background1" w:themeFillShade="A6"/>
+          </w:tcPr>
+          <w:p>
+            <w:r>
+              <w:t>1</w:t>
+            </w:r>
+          </w:p>
+        </w:tc>
+        <w:tc>
+          <w:tcPr>
+            <w:tcW w:w="453" w:type="dxa"/>
+            <w:shd w:val="clear" w:color="auto" w:fill="A6A6A6" w:themeFill="background1" w:themeFillShade="A6"/>
+          </w:tcPr>
+          <w:p>
+            <w:r>
+              <w:t>1</w:t>
+            </w:r>
+          </w:p>
+        </w:tc>
+        <w:tc>
+          <w:tcPr>
+            <w:tcW w:w="453" w:type="dxa"/>
+            <w:shd w:val="clear" w:color="auto" w:fill="A6A6A6" w:themeFill="background1" w:themeFillShade="A6"/>
+          </w:tcPr>
+          <w:p>
+            <w:r>
+              <w:t>1</w:t>
+            </w:r>
+          </w:p>
+        </w:tc>
+        <w:tc>
+          <w:tcPr>
+            <w:tcW w:w="453" w:type="dxa"/>
+            <w:shd w:val="clear" w:color="auto" w:fill="A6A6A6" w:themeFill="background1" w:themeFillShade="A6"/>
+          </w:tcPr>
+          <w:p>
+            <w:r>
+              <w:t>1</w:t>
+            </w:r>
+          </w:p>
+        </w:tc>
+        <w:tc>
+          <w:tcPr>
+            <w:tcW w:w="453" w:type="dxa"/>
+            <w:shd w:val="clear" w:color="auto" w:fill="A6A6A6" w:themeFill="background1" w:themeFillShade="A6"/>
+          </w:tcPr>
+          <w:p>
+            <w:r>
+              <w:t>1</w:t>
+            </w:r>
+          </w:p>
+        </w:tc>
+        <w:tc>
+          <w:tcPr>
+            <w:tcW w:w="453" w:type="dxa"/>
+            <w:shd w:val="clear" w:color="auto" w:fill="A6A6A6" w:themeFill="background1" w:themeFillShade="A6"/>
+          </w:tcPr>
+          <w:p>
+            <w:r>
+              <w:t>1</w:t>
+            </w:r>
+          </w:p>
+        </w:tc>
+        <w:tc>
+          <w:tcPr>
+            <w:tcW w:w="453" w:type="dxa"/>
+            <w:shd w:val="clear" w:color="auto" w:fill="A6A6A6" w:themeFill="background1" w:themeFillShade="A6"/>
+          </w:tcPr>
+          <w:p>
+            <w:r>
+              <w:t>1</w:t>
+            </w:r>
+          </w:p>
+        </w:tc>
+        <w:tc>
+          <w:tcPr>
+            <w:tcW w:w="453" w:type="dxa"/>
+            <w:shd w:val="clear" w:color="auto" w:fill="A6A6A6" w:themeFill="background1" w:themeFillShade="A6"/>
+          </w:tcPr>
+          <w:p>
+            <w:r>
+              <w:t>1</w:t>
+            </w:r>
+          </w:p>
+        </w:tc>
+        <w:tc>
+          <w:tcPr>
+            <w:tcW w:w="453" w:type="dxa"/>
+            <w:shd w:val="clear" w:color="auto" w:fill="A6A6A6" w:themeFill="background1" w:themeFillShade="A6"/>
+          </w:tcPr>
+          <w:p>
+            <w:r>
+              <w:t>1</w:t>
+            </w:r>
+          </w:p>
+        </w:tc>
+        <w:tc>
+          <w:tcPr>
+            <w:tcW w:w="453" w:type="dxa"/>
+            <w:shd w:val="clear" w:color="auto" w:fill="A6A6A6" w:themeFill="background1" w:themeFillShade="A6"/>
           </w:tcPr>
           <w:p>
             <w:r>
@@ -533,138 +533,138 @@
         <w:tc>
           <w:tcPr>
             <w:tcW w:w="453" w:type="dxa"/>
-            <w:shd w:val="clear" w:color="auto" w:fill="D9D9D9" w:themeFill="background1" w:themeFillShade="D9"/>
-          </w:tcPr>
-          <w:p>
-            <w:r>
-              <w:t>1</w:t>
-            </w:r>
-          </w:p>
-        </w:tc>
-        <w:tc>
-          <w:tcPr>
-            <w:tcW w:w="453" w:type="dxa"/>
-            <w:shd w:val="clear" w:color="auto" w:fill="D9D9D9" w:themeFill="background1" w:themeFillShade="D9"/>
-          </w:tcPr>
-          <w:p>
-            <w:r>
-              <w:t>1</w:t>
-            </w:r>
-          </w:p>
-        </w:tc>
-        <w:tc>
-          <w:tcPr>
-            <w:tcW w:w="453" w:type="dxa"/>
-            <w:shd w:val="clear" w:color="auto" w:fill="D9D9D9" w:themeFill="background1" w:themeFillShade="D9"/>
-          </w:tcPr>
-          <w:p>
-            <w:r>
-              <w:t>1</w:t>
-            </w:r>
-          </w:p>
-        </w:tc>
-        <w:tc>
-          <w:tcPr>
-            <w:tcW w:w="453" w:type="dxa"/>
-            <w:shd w:val="clear" w:color="auto" w:fill="D9D9D9" w:themeFill="background1" w:themeFillShade="D9"/>
-          </w:tcPr>
-          <w:p>
-            <w:r>
-              <w:t>1</w:t>
-            </w:r>
-          </w:p>
-        </w:tc>
-        <w:tc>
-          <w:tcPr>
-            <w:tcW w:w="453" w:type="dxa"/>
-            <w:shd w:val="clear" w:color="auto" w:fill="D9D9D9" w:themeFill="background1" w:themeFillShade="D9"/>
-          </w:tcPr>
-          <w:p>
-            <w:r>
-              <w:t>1</w:t>
-            </w:r>
-          </w:p>
-        </w:tc>
-        <w:tc>
-          <w:tcPr>
-            <w:tcW w:w="453" w:type="dxa"/>
-            <w:shd w:val="clear" w:color="auto" w:fill="D9D9D9" w:themeFill="background1" w:themeFillShade="D9"/>
-          </w:tcPr>
-          <w:p>
-            <w:r>
-              <w:t>1</w:t>
-            </w:r>
-          </w:p>
-        </w:tc>
-        <w:tc>
-          <w:tcPr>
-            <w:tcW w:w="453" w:type="dxa"/>
-            <w:shd w:val="clear" w:color="auto" w:fill="D9D9D9" w:themeFill="background1" w:themeFillShade="D9"/>
-          </w:tcPr>
-          <w:p>
-            <w:r>
-              <w:t>1</w:t>
-            </w:r>
-          </w:p>
-        </w:tc>
-        <w:tc>
-          <w:tcPr>
-            <w:tcW w:w="453" w:type="dxa"/>
-            <w:shd w:val="clear" w:color="auto" w:fill="F7CAAC" w:themeFill="accent2" w:themeFillTint="66"/>
-          </w:tcPr>
-          <w:p/>
-        </w:tc>
-        <w:tc>
-          <w:tcPr>
-            <w:tcW w:w="453" w:type="dxa"/>
-            <w:shd w:val="clear" w:color="auto" w:fill="F7CAAC" w:themeFill="accent2" w:themeFillTint="66"/>
-          </w:tcPr>
-          <w:p/>
-        </w:tc>
-        <w:tc>
-          <w:tcPr>
-            <w:tcW w:w="453" w:type="dxa"/>
-            <w:shd w:val="clear" w:color="auto" w:fill="F7CAAC" w:themeFill="accent2" w:themeFillTint="66"/>
-          </w:tcPr>
-          <w:p/>
-        </w:tc>
-        <w:tc>
-          <w:tcPr>
-            <w:tcW w:w="453" w:type="dxa"/>
-            <w:shd w:val="clear" w:color="auto" w:fill="D9D9D9" w:themeFill="background1" w:themeFillShade="D9"/>
-          </w:tcPr>
-          <w:p>
-            <w:r>
-              <w:t>1</w:t>
-            </w:r>
-          </w:p>
-        </w:tc>
-        <w:tc>
-          <w:tcPr>
-            <w:tcW w:w="453" w:type="dxa"/>
-            <w:shd w:val="clear" w:color="auto" w:fill="D9D9D9" w:themeFill="background1" w:themeFillShade="D9"/>
-          </w:tcPr>
-          <w:p>
-            <w:r>
-              <w:t>1</w:t>
-            </w:r>
-          </w:p>
-        </w:tc>
-        <w:tc>
-          <w:tcPr>
-            <w:tcW w:w="453" w:type="dxa"/>
-            <w:shd w:val="clear" w:color="auto" w:fill="D9D9D9" w:themeFill="background1" w:themeFillShade="D9"/>
-          </w:tcPr>
-          <w:p>
-            <w:r>
-              <w:t>1</w:t>
-            </w:r>
-          </w:p>
-        </w:tc>
-        <w:tc>
-          <w:tcPr>
-            <w:tcW w:w="453" w:type="dxa"/>
-            <w:shd w:val="clear" w:color="auto" w:fill="D9D9D9" w:themeFill="background1" w:themeFillShade="D9"/>
+            <w:shd w:val="clear" w:color="auto" w:fill="A6A6A6" w:themeFill="background1" w:themeFillShade="A6"/>
+          </w:tcPr>
+          <w:p>
+            <w:r>
+              <w:t>1</w:t>
+            </w:r>
+          </w:p>
+        </w:tc>
+        <w:tc>
+          <w:tcPr>
+            <w:tcW w:w="453" w:type="dxa"/>
+            <w:shd w:val="clear" w:color="auto" w:fill="A6A6A6" w:themeFill="background1" w:themeFillShade="A6"/>
+          </w:tcPr>
+          <w:p>
+            <w:r>
+              <w:t>1</w:t>
+            </w:r>
+          </w:p>
+        </w:tc>
+        <w:tc>
+          <w:tcPr>
+            <w:tcW w:w="453" w:type="dxa"/>
+            <w:shd w:val="clear" w:color="auto" w:fill="A6A6A6" w:themeFill="background1" w:themeFillShade="A6"/>
+          </w:tcPr>
+          <w:p>
+            <w:r>
+              <w:t>1</w:t>
+            </w:r>
+          </w:p>
+        </w:tc>
+        <w:tc>
+          <w:tcPr>
+            <w:tcW w:w="453" w:type="dxa"/>
+            <w:shd w:val="clear" w:color="auto" w:fill="A6A6A6" w:themeFill="background1" w:themeFillShade="A6"/>
+          </w:tcPr>
+          <w:p>
+            <w:r>
+              <w:t>1</w:t>
+            </w:r>
+          </w:p>
+        </w:tc>
+        <w:tc>
+          <w:tcPr>
+            <w:tcW w:w="453" w:type="dxa"/>
+            <w:shd w:val="clear" w:color="auto" w:fill="A6A6A6" w:themeFill="background1" w:themeFillShade="A6"/>
+          </w:tcPr>
+          <w:p>
+            <w:r>
+              <w:t>1</w:t>
+            </w:r>
+          </w:p>
+        </w:tc>
+        <w:tc>
+          <w:tcPr>
+            <w:tcW w:w="453" w:type="dxa"/>
+            <w:shd w:val="clear" w:color="auto" w:fill="A6A6A6" w:themeFill="background1" w:themeFillShade="A6"/>
+          </w:tcPr>
+          <w:p>
+            <w:r>
+              <w:t>1</w:t>
+            </w:r>
+          </w:p>
+        </w:tc>
+        <w:tc>
+          <w:tcPr>
+            <w:tcW w:w="453" w:type="dxa"/>
+            <w:shd w:val="clear" w:color="auto" w:fill="A6A6A6" w:themeFill="background1" w:themeFillShade="A6"/>
+          </w:tcPr>
+          <w:p>
+            <w:r>
+              <w:t>1</w:t>
+            </w:r>
+          </w:p>
+        </w:tc>
+        <w:tc>
+          <w:tcPr>
+            <w:tcW w:w="453" w:type="dxa"/>
+            <w:shd w:val="clear" w:color="auto" w:fill="F7CAAC" w:themeFill="accent2" w:themeFillTint="66"/>
+          </w:tcPr>
+          <w:p/>
+        </w:tc>
+        <w:tc>
+          <w:tcPr>
+            <w:tcW w:w="453" w:type="dxa"/>
+            <w:shd w:val="clear" w:color="auto" w:fill="F7CAAC" w:themeFill="accent2" w:themeFillTint="66"/>
+          </w:tcPr>
+          <w:p/>
+        </w:tc>
+        <w:tc>
+          <w:tcPr>
+            <w:tcW w:w="453" w:type="dxa"/>
+            <w:shd w:val="clear" w:color="auto" w:fill="F7CAAC" w:themeFill="accent2" w:themeFillTint="66"/>
+          </w:tcPr>
+          <w:p/>
+        </w:tc>
+        <w:tc>
+          <w:tcPr>
+            <w:tcW w:w="453" w:type="dxa"/>
+            <w:shd w:val="clear" w:color="auto" w:fill="A6A6A6" w:themeFill="background1" w:themeFillShade="A6"/>
+          </w:tcPr>
+          <w:p>
+            <w:r>
+              <w:t>1</w:t>
+            </w:r>
+          </w:p>
+        </w:tc>
+        <w:tc>
+          <w:tcPr>
+            <w:tcW w:w="453" w:type="dxa"/>
+            <w:shd w:val="clear" w:color="auto" w:fill="A6A6A6" w:themeFill="background1" w:themeFillShade="A6"/>
+          </w:tcPr>
+          <w:p>
+            <w:r>
+              <w:t>1</w:t>
+            </w:r>
+          </w:p>
+        </w:tc>
+        <w:tc>
+          <w:tcPr>
+            <w:tcW w:w="453" w:type="dxa"/>
+            <w:shd w:val="clear" w:color="auto" w:fill="A6A6A6" w:themeFill="background1" w:themeFillShade="A6"/>
+          </w:tcPr>
+          <w:p>
+            <w:r>
+              <w:t>1</w:t>
+            </w:r>
+          </w:p>
+        </w:tc>
+        <w:tc>
+          <w:tcPr>
+            <w:tcW w:w="453" w:type="dxa"/>
+            <w:shd w:val="clear" w:color="auto" w:fill="A6A6A6" w:themeFill="background1" w:themeFillShade="A6"/>
           </w:tcPr>
           <w:p>
             <w:r>
@@ -707,309 +707,144 @@
           <w:tcPr>
             <w:tcW w:w="453" w:type="dxa"/>
           </w:tcPr>
-          <w:p>
-            <w:bookmarkStart w:id="0" w:name="_GoBack"/>
-          </w:p>
-        </w:tc>
-        <w:tc>
-          <w:tcPr>
-            <w:tcW w:w="453" w:type="dxa"/>
-            <w:shd w:val="clear" w:color="auto" w:fill="F7CAAC" w:themeFill="accent2" w:themeFillTint="66"/>
-          </w:tcPr>
-          <w:p/>
-        </w:tc>
-        <w:tc>
-          <w:tcPr>
-            <w:tcW w:w="453" w:type="dxa"/>
-            <w:shd w:val="clear" w:color="auto" w:fill="D9D9D9" w:themeFill="background1" w:themeFillShade="D9"/>
-          </w:tcPr>
-          <w:p>
-            <w:r>
-              <w:t>1</w:t>
-            </w:r>
-          </w:p>
-        </w:tc>
-        <w:tc>
-          <w:tcPr>
-            <w:tcW w:w="453" w:type="dxa"/>
-            <w:shd w:val="clear" w:color="auto" w:fill="D9D9D9" w:themeFill="background1" w:themeFillShade="D9"/>
-          </w:tcPr>
-          <w:p>
-            <w:r>
-              <w:t>1</w:t>
-            </w:r>
-          </w:p>
-        </w:tc>
-        <w:tc>
-          <w:tcPr>
-            <w:tcW w:w="453" w:type="dxa"/>
-            <w:shd w:val="clear" w:color="auto" w:fill="D9D9D9" w:themeFill="background1" w:themeFillShade="D9"/>
-          </w:tcPr>
-          <w:p>
-            <w:r>
-              <w:t>1</w:t>
-            </w:r>
-          </w:p>
-        </w:tc>
-        <w:tc>
-          <w:tcPr>
-            <w:tcW w:w="453" w:type="dxa"/>
-            <w:shd w:val="clear" w:color="auto" w:fill="D9D9D9" w:themeFill="background1" w:themeFillShade="D9"/>
-          </w:tcPr>
-          <w:p>
-            <w:r>
-              <w:t>1</w:t>
-            </w:r>
-          </w:p>
-        </w:tc>
-        <w:tc>
-          <w:tcPr>
-            <w:tcW w:w="453" w:type="dxa"/>
-            <w:shd w:val="clear" w:color="auto" w:fill="D9D9D9" w:themeFill="background1" w:themeFillShade="D9"/>
-          </w:tcPr>
-          <w:p>
-            <w:r>
-              <w:t>1</w:t>
-            </w:r>
-          </w:p>
-        </w:tc>
-        <w:tc>
-          <w:tcPr>
-            <w:tcW w:w="453" w:type="dxa"/>
-            <w:shd w:val="clear" w:color="auto" w:fill="D9D9D9" w:themeFill="background1" w:themeFillShade="D9"/>
-          </w:tcPr>
-          <w:p>
-            <w:r>
-              <w:t>1</w:t>
-            </w:r>
-          </w:p>
-        </w:tc>
-        <w:tc>
-          <w:tcPr>
-            <w:tcW w:w="453" w:type="dxa"/>
-            <w:shd w:val="clear" w:color="auto" w:fill="D9D9D9" w:themeFill="background1" w:themeFillShade="D9"/>
-          </w:tcPr>
-          <w:p>
-            <w:r>
-              <w:t>1</w:t>
-            </w:r>
-          </w:p>
-        </w:tc>
-        <w:tc>
-          <w:tcPr>
-            <w:tcW w:w="453" w:type="dxa"/>
-            <w:shd w:val="clear" w:color="auto" w:fill="F7CAAC" w:themeFill="accent2" w:themeFillTint="66"/>
-          </w:tcPr>
-          <w:p/>
-        </w:tc>
-        <w:tc>
-          <w:tcPr>
-            <w:tcW w:w="453" w:type="dxa"/>
-          </w:tcPr>
-          <w:p/>
-        </w:tc>
-        <w:tc>
-          <w:tcPr>
-            <w:tcW w:w="453" w:type="dxa"/>
-            <w:shd w:val="clear" w:color="auto" w:fill="F7CAAC" w:themeFill="accent2" w:themeFillTint="66"/>
-          </w:tcPr>
-          <w:p/>
-        </w:tc>
-        <w:tc>
-          <w:tcPr>
-            <w:tcW w:w="453" w:type="dxa"/>
-            <w:shd w:val="clear" w:color="auto" w:fill="F7CAAC" w:themeFill="accent2" w:themeFillTint="66"/>
-          </w:tcPr>
-          <w:p/>
-        </w:tc>
-        <w:tc>
-          <w:tcPr>
-            <w:tcW w:w="453" w:type="dxa"/>
-            <w:shd w:val="clear" w:color="auto" w:fill="F7CAAC" w:themeFill="accent2" w:themeFillTint="66"/>
-          </w:tcPr>
-          <w:p/>
-        </w:tc>
-        <w:tc>
-          <w:tcPr>
-            <w:tcW w:w="453" w:type="dxa"/>
-            <w:shd w:val="clear" w:color="auto" w:fill="F7CAAC" w:themeFill="accent2" w:themeFillTint="66"/>
-          </w:tcPr>
-          <w:p/>
-        </w:tc>
-        <w:tc>
-          <w:tcPr>
-            <w:tcW w:w="453" w:type="dxa"/>
-            <w:shd w:val="clear" w:color="auto" w:fill="F7CAAC" w:themeFill="accent2" w:themeFillTint="66"/>
-          </w:tcPr>
-          <w:p/>
-        </w:tc>
-        <w:tc>
-          <w:tcPr>
-            <w:tcW w:w="453" w:type="dxa"/>
-            <w:shd w:val="clear" w:color="auto" w:fill="F7CAAC" w:themeFill="accent2" w:themeFillTint="66"/>
-          </w:tcPr>
-          <w:p/>
-        </w:tc>
-        <w:tc>
-          <w:tcPr>
-            <w:tcW w:w="453" w:type="dxa"/>
-          </w:tcPr>
-          <w:p/>
-        </w:tc>
-        <w:tc>
-          <w:tcPr>
-            <w:tcW w:w="454" w:type="dxa"/>
-          </w:tcPr>
-          <w:p/>
-        </w:tc>
-        <w:tc>
-          <w:tcPr>
-            <w:tcW w:w="454" w:type="dxa"/>
-          </w:tcPr>
-          <w:p/>
-        </w:tc>
-      </w:tr>
-      <w:bookmarkEnd w:id="0"/>
-      <w:tr>
-        <w:trPr>
-          <w:trHeight w:val="454"/>
-        </w:trPr>
-        <w:tc>
-          <w:tcPr>
-            <w:tcW w:w="453" w:type="dxa"/>
-          </w:tcPr>
-          <w:p/>
-        </w:tc>
-        <w:tc>
-          <w:tcPr>
-            <w:tcW w:w="453" w:type="dxa"/>
-            <w:shd w:val="clear" w:color="auto" w:fill="F7CAAC" w:themeFill="accent2" w:themeFillTint="66"/>
-          </w:tcPr>
-          <w:p/>
-        </w:tc>
-        <w:tc>
-          <w:tcPr>
-            <w:tcW w:w="453" w:type="dxa"/>
-            <w:shd w:val="clear" w:color="auto" w:fill="D9D9D9" w:themeFill="background1" w:themeFillShade="D9"/>
-          </w:tcPr>
-          <w:p>
-            <w:r>
-              <w:t>1</w:t>
-            </w:r>
-          </w:p>
-        </w:tc>
-        <w:tc>
-          <w:tcPr>
-            <w:tcW w:w="453" w:type="dxa"/>
-            <w:shd w:val="clear" w:color="auto" w:fill="D9D9D9" w:themeFill="background1" w:themeFillShade="D9"/>
-          </w:tcPr>
-          <w:p>
-            <w:r>
-              <w:t>1</w:t>
-            </w:r>
-          </w:p>
-        </w:tc>
-        <w:tc>
-          <w:tcPr>
-            <w:tcW w:w="453" w:type="dxa"/>
-            <w:shd w:val="clear" w:color="auto" w:fill="D9D9D9" w:themeFill="background1" w:themeFillShade="D9"/>
-          </w:tcPr>
-          <w:p>
-            <w:r>
-              <w:t>1</w:t>
-            </w:r>
-          </w:p>
-        </w:tc>
-        <w:tc>
-          <w:tcPr>
-            <w:tcW w:w="453" w:type="dxa"/>
-            <w:shd w:val="clear" w:color="auto" w:fill="D9D9D9" w:themeFill="background1" w:themeFillShade="D9"/>
-          </w:tcPr>
-          <w:p>
-            <w:r>
-              <w:t>1</w:t>
-            </w:r>
-          </w:p>
-        </w:tc>
-        <w:tc>
-          <w:tcPr>
-            <w:tcW w:w="453" w:type="dxa"/>
-            <w:shd w:val="clear" w:color="auto" w:fill="D9D9D9" w:themeFill="background1" w:themeFillShade="D9"/>
-          </w:tcPr>
-          <w:p>
-            <w:r>
-              <w:t>1</w:t>
-            </w:r>
-          </w:p>
-        </w:tc>
-        <w:tc>
-          <w:tcPr>
-            <w:tcW w:w="453" w:type="dxa"/>
-            <w:shd w:val="clear" w:color="auto" w:fill="D9D9D9" w:themeFill="background1" w:themeFillShade="D9"/>
-          </w:tcPr>
-          <w:p>
-            <w:r>
-              <w:t>1</w:t>
-            </w:r>
-          </w:p>
-        </w:tc>
-        <w:tc>
-          <w:tcPr>
-            <w:tcW w:w="453" w:type="dxa"/>
-            <w:shd w:val="clear" w:color="auto" w:fill="D9D9D9" w:themeFill="background1" w:themeFillShade="D9"/>
-          </w:tcPr>
-          <w:p>
-            <w:r>
-              <w:t>1</w:t>
-            </w:r>
-          </w:p>
-        </w:tc>
-        <w:tc>
-          <w:tcPr>
-            <w:tcW w:w="453" w:type="dxa"/>
-            <w:shd w:val="clear" w:color="auto" w:fill="F7CAAC" w:themeFill="accent2" w:themeFillTint="66"/>
-          </w:tcPr>
-          <w:p/>
-        </w:tc>
-        <w:tc>
-          <w:tcPr>
-            <w:tcW w:w="453" w:type="dxa"/>
-          </w:tcPr>
-          <w:p/>
-        </w:tc>
-        <w:tc>
-          <w:tcPr>
-            <w:tcW w:w="453" w:type="dxa"/>
-          </w:tcPr>
-          <w:p/>
-        </w:tc>
-        <w:tc>
-          <w:tcPr>
-            <w:tcW w:w="453" w:type="dxa"/>
-          </w:tcPr>
-          <w:p/>
-        </w:tc>
-        <w:tc>
-          <w:tcPr>
-            <w:tcW w:w="453" w:type="dxa"/>
-          </w:tcPr>
-          <w:p/>
-        </w:tc>
-        <w:tc>
-          <w:tcPr>
-            <w:tcW w:w="453" w:type="dxa"/>
-          </w:tcPr>
-          <w:p/>
-        </w:tc>
-        <w:tc>
-          <w:tcPr>
-            <w:tcW w:w="453" w:type="dxa"/>
-          </w:tcPr>
-          <w:p/>
-        </w:tc>
-        <w:tc>
-          <w:tcPr>
-            <w:tcW w:w="453" w:type="dxa"/>
+          <w:p/>
+        </w:tc>
+        <w:tc>
+          <w:tcPr>
+            <w:tcW w:w="453" w:type="dxa"/>
+            <w:shd w:val="clear" w:color="auto" w:fill="F7CAAC" w:themeFill="accent2" w:themeFillTint="66"/>
+          </w:tcPr>
+          <w:p/>
+        </w:tc>
+        <w:tc>
+          <w:tcPr>
+            <w:tcW w:w="453" w:type="dxa"/>
+            <w:shd w:val="clear" w:color="auto" w:fill="A6A6A6" w:themeFill="background1" w:themeFillShade="A6"/>
+          </w:tcPr>
+          <w:p>
+            <w:r>
+              <w:t>1</w:t>
+            </w:r>
+          </w:p>
+        </w:tc>
+        <w:tc>
+          <w:tcPr>
+            <w:tcW w:w="453" w:type="dxa"/>
+            <w:shd w:val="clear" w:color="auto" w:fill="A6A6A6" w:themeFill="background1" w:themeFillShade="A6"/>
+          </w:tcPr>
+          <w:p>
+            <w:r>
+              <w:t>1</w:t>
+            </w:r>
+          </w:p>
+        </w:tc>
+        <w:tc>
+          <w:tcPr>
+            <w:tcW w:w="453" w:type="dxa"/>
+            <w:shd w:val="clear" w:color="auto" w:fill="A6A6A6" w:themeFill="background1" w:themeFillShade="A6"/>
+          </w:tcPr>
+          <w:p>
+            <w:r>
+              <w:t>1</w:t>
+            </w:r>
+          </w:p>
+        </w:tc>
+        <w:tc>
+          <w:tcPr>
+            <w:tcW w:w="453" w:type="dxa"/>
+            <w:shd w:val="clear" w:color="auto" w:fill="A6A6A6" w:themeFill="background1" w:themeFillShade="A6"/>
+          </w:tcPr>
+          <w:p>
+            <w:r>
+              <w:t>1</w:t>
+            </w:r>
+          </w:p>
+        </w:tc>
+        <w:tc>
+          <w:tcPr>
+            <w:tcW w:w="453" w:type="dxa"/>
+            <w:shd w:val="clear" w:color="auto" w:fill="A6A6A6" w:themeFill="background1" w:themeFillShade="A6"/>
+          </w:tcPr>
+          <w:p>
+            <w:r>
+              <w:t>1</w:t>
+            </w:r>
+          </w:p>
+        </w:tc>
+        <w:tc>
+          <w:tcPr>
+            <w:tcW w:w="453" w:type="dxa"/>
+            <w:shd w:val="clear" w:color="auto" w:fill="A6A6A6" w:themeFill="background1" w:themeFillShade="A6"/>
+          </w:tcPr>
+          <w:p>
+            <w:r>
+              <w:t>1</w:t>
+            </w:r>
+          </w:p>
+        </w:tc>
+        <w:tc>
+          <w:tcPr>
+            <w:tcW w:w="453" w:type="dxa"/>
+            <w:shd w:val="clear" w:color="auto" w:fill="A6A6A6" w:themeFill="background1" w:themeFillShade="A6"/>
+          </w:tcPr>
+          <w:p>
+            <w:r>
+              <w:t>1</w:t>
+            </w:r>
+          </w:p>
+        </w:tc>
+        <w:tc>
+          <w:tcPr>
+            <w:tcW w:w="453" w:type="dxa"/>
+            <w:shd w:val="clear" w:color="auto" w:fill="F7CAAC" w:themeFill="accent2" w:themeFillTint="66"/>
+          </w:tcPr>
+          <w:p/>
+        </w:tc>
+        <w:tc>
+          <w:tcPr>
+            <w:tcW w:w="453" w:type="dxa"/>
+          </w:tcPr>
+          <w:p/>
+        </w:tc>
+        <w:tc>
+          <w:tcPr>
+            <w:tcW w:w="453" w:type="dxa"/>
+            <w:shd w:val="clear" w:color="auto" w:fill="F7CAAC" w:themeFill="accent2" w:themeFillTint="66"/>
+          </w:tcPr>
+          <w:p/>
+        </w:tc>
+        <w:tc>
+          <w:tcPr>
+            <w:tcW w:w="453" w:type="dxa"/>
+            <w:shd w:val="clear" w:color="auto" w:fill="F7CAAC" w:themeFill="accent2" w:themeFillTint="66"/>
+          </w:tcPr>
+          <w:p/>
+        </w:tc>
+        <w:tc>
+          <w:tcPr>
+            <w:tcW w:w="453" w:type="dxa"/>
+            <w:shd w:val="clear" w:color="auto" w:fill="F7CAAC" w:themeFill="accent2" w:themeFillTint="66"/>
+          </w:tcPr>
+          <w:p/>
+        </w:tc>
+        <w:tc>
+          <w:tcPr>
+            <w:tcW w:w="453" w:type="dxa"/>
+            <w:shd w:val="clear" w:color="auto" w:fill="F7CAAC" w:themeFill="accent2" w:themeFillTint="66"/>
+          </w:tcPr>
+          <w:p/>
+        </w:tc>
+        <w:tc>
+          <w:tcPr>
+            <w:tcW w:w="453" w:type="dxa"/>
+            <w:shd w:val="clear" w:color="auto" w:fill="F7CAAC" w:themeFill="accent2" w:themeFillTint="66"/>
+          </w:tcPr>
+          <w:p/>
+        </w:tc>
+        <w:tc>
+          <w:tcPr>
+            <w:tcW w:w="453" w:type="dxa"/>
+            <w:shd w:val="clear" w:color="auto" w:fill="F7CAAC" w:themeFill="accent2" w:themeFillTint="66"/>
           </w:tcPr>
           <w:p/>
         </w:tc>
@@ -1052,73 +887,73 @@
         <w:tc>
           <w:tcPr>
             <w:tcW w:w="453" w:type="dxa"/>
-            <w:shd w:val="clear" w:color="auto" w:fill="D9D9D9" w:themeFill="background1" w:themeFillShade="D9"/>
-          </w:tcPr>
-          <w:p>
-            <w:r>
-              <w:t>1</w:t>
-            </w:r>
-          </w:p>
-        </w:tc>
-        <w:tc>
-          <w:tcPr>
-            <w:tcW w:w="453" w:type="dxa"/>
-            <w:shd w:val="clear" w:color="auto" w:fill="D9D9D9" w:themeFill="background1" w:themeFillShade="D9"/>
-          </w:tcPr>
-          <w:p>
-            <w:r>
-              <w:t>1</w:t>
-            </w:r>
-          </w:p>
-        </w:tc>
-        <w:tc>
-          <w:tcPr>
-            <w:tcW w:w="453" w:type="dxa"/>
-            <w:shd w:val="clear" w:color="auto" w:fill="D9D9D9" w:themeFill="background1" w:themeFillShade="D9"/>
-          </w:tcPr>
-          <w:p>
-            <w:r>
-              <w:t>1</w:t>
-            </w:r>
-          </w:p>
-        </w:tc>
-        <w:tc>
-          <w:tcPr>
-            <w:tcW w:w="453" w:type="dxa"/>
-            <w:shd w:val="clear" w:color="auto" w:fill="D9D9D9" w:themeFill="background1" w:themeFillShade="D9"/>
-          </w:tcPr>
-          <w:p>
-            <w:r>
-              <w:t>1</w:t>
-            </w:r>
-          </w:p>
-        </w:tc>
-        <w:tc>
-          <w:tcPr>
-            <w:tcW w:w="453" w:type="dxa"/>
-            <w:shd w:val="clear" w:color="auto" w:fill="D9D9D9" w:themeFill="background1" w:themeFillShade="D9"/>
-          </w:tcPr>
-          <w:p>
-            <w:r>
-              <w:t>1</w:t>
-            </w:r>
-          </w:p>
-        </w:tc>
-        <w:tc>
-          <w:tcPr>
-            <w:tcW w:w="453" w:type="dxa"/>
-            <w:shd w:val="clear" w:color="auto" w:fill="D9D9D9" w:themeFill="background1" w:themeFillShade="D9"/>
-          </w:tcPr>
-          <w:p>
-            <w:r>
-              <w:t>1</w:t>
-            </w:r>
-          </w:p>
-        </w:tc>
-        <w:tc>
-          <w:tcPr>
-            <w:tcW w:w="453" w:type="dxa"/>
-            <w:shd w:val="clear" w:color="auto" w:fill="D9D9D9" w:themeFill="background1" w:themeFillShade="D9"/>
+            <w:shd w:val="clear" w:color="auto" w:fill="A6A6A6" w:themeFill="background1" w:themeFillShade="A6"/>
+          </w:tcPr>
+          <w:p>
+            <w:r>
+              <w:t>1</w:t>
+            </w:r>
+          </w:p>
+        </w:tc>
+        <w:tc>
+          <w:tcPr>
+            <w:tcW w:w="453" w:type="dxa"/>
+            <w:shd w:val="clear" w:color="auto" w:fill="A6A6A6" w:themeFill="background1" w:themeFillShade="A6"/>
+          </w:tcPr>
+          <w:p>
+            <w:r>
+              <w:t>1</w:t>
+            </w:r>
+          </w:p>
+        </w:tc>
+        <w:tc>
+          <w:tcPr>
+            <w:tcW w:w="453" w:type="dxa"/>
+            <w:shd w:val="clear" w:color="auto" w:fill="A6A6A6" w:themeFill="background1" w:themeFillShade="A6"/>
+          </w:tcPr>
+          <w:p>
+            <w:r>
+              <w:t>1</w:t>
+            </w:r>
+          </w:p>
+        </w:tc>
+        <w:tc>
+          <w:tcPr>
+            <w:tcW w:w="453" w:type="dxa"/>
+            <w:shd w:val="clear" w:color="auto" w:fill="A6A6A6" w:themeFill="background1" w:themeFillShade="A6"/>
+          </w:tcPr>
+          <w:p>
+            <w:r>
+              <w:t>1</w:t>
+            </w:r>
+          </w:p>
+        </w:tc>
+        <w:tc>
+          <w:tcPr>
+            <w:tcW w:w="453" w:type="dxa"/>
+            <w:shd w:val="clear" w:color="auto" w:fill="A6A6A6" w:themeFill="background1" w:themeFillShade="A6"/>
+          </w:tcPr>
+          <w:p>
+            <w:r>
+              <w:t>1</w:t>
+            </w:r>
+          </w:p>
+        </w:tc>
+        <w:tc>
+          <w:tcPr>
+            <w:tcW w:w="453" w:type="dxa"/>
+            <w:shd w:val="clear" w:color="auto" w:fill="A6A6A6" w:themeFill="background1" w:themeFillShade="A6"/>
+          </w:tcPr>
+          <w:p>
+            <w:r>
+              <w:t>1</w:t>
+            </w:r>
+          </w:p>
+        </w:tc>
+        <w:tc>
+          <w:tcPr>
+            <w:tcW w:w="453" w:type="dxa"/>
+            <w:shd w:val="clear" w:color="auto" w:fill="A6A6A6" w:themeFill="background1" w:themeFillShade="A6"/>
           </w:tcPr>
           <w:p>
             <w:r>
@@ -1214,73 +1049,73 @@
         <w:tc>
           <w:tcPr>
             <w:tcW w:w="453" w:type="dxa"/>
-            <w:shd w:val="clear" w:color="auto" w:fill="D9D9D9" w:themeFill="background1" w:themeFillShade="D9"/>
-          </w:tcPr>
-          <w:p>
-            <w:r>
-              <w:t>1</w:t>
-            </w:r>
-          </w:p>
-        </w:tc>
-        <w:tc>
-          <w:tcPr>
-            <w:tcW w:w="453" w:type="dxa"/>
-            <w:shd w:val="clear" w:color="auto" w:fill="D9D9D9" w:themeFill="background1" w:themeFillShade="D9"/>
-          </w:tcPr>
-          <w:p>
-            <w:r>
-              <w:t>1</w:t>
-            </w:r>
-          </w:p>
-        </w:tc>
-        <w:tc>
-          <w:tcPr>
-            <w:tcW w:w="453" w:type="dxa"/>
-            <w:shd w:val="clear" w:color="auto" w:fill="D9D9D9" w:themeFill="background1" w:themeFillShade="D9"/>
-          </w:tcPr>
-          <w:p>
-            <w:r>
-              <w:t>1</w:t>
-            </w:r>
-          </w:p>
-        </w:tc>
-        <w:tc>
-          <w:tcPr>
-            <w:tcW w:w="453" w:type="dxa"/>
-            <w:shd w:val="clear" w:color="auto" w:fill="D9D9D9" w:themeFill="background1" w:themeFillShade="D9"/>
-          </w:tcPr>
-          <w:p>
-            <w:r>
-              <w:t>1</w:t>
-            </w:r>
-          </w:p>
-        </w:tc>
-        <w:tc>
-          <w:tcPr>
-            <w:tcW w:w="453" w:type="dxa"/>
-            <w:shd w:val="clear" w:color="auto" w:fill="D9D9D9" w:themeFill="background1" w:themeFillShade="D9"/>
-          </w:tcPr>
-          <w:p>
-            <w:r>
-              <w:t>1</w:t>
-            </w:r>
-          </w:p>
-        </w:tc>
-        <w:tc>
-          <w:tcPr>
-            <w:tcW w:w="453" w:type="dxa"/>
-            <w:shd w:val="clear" w:color="auto" w:fill="D9D9D9" w:themeFill="background1" w:themeFillShade="D9"/>
-          </w:tcPr>
-          <w:p>
-            <w:r>
-              <w:t>1</w:t>
-            </w:r>
-          </w:p>
-        </w:tc>
-        <w:tc>
-          <w:tcPr>
-            <w:tcW w:w="453" w:type="dxa"/>
-            <w:shd w:val="clear" w:color="auto" w:fill="D9D9D9" w:themeFill="background1" w:themeFillShade="D9"/>
+            <w:shd w:val="clear" w:color="auto" w:fill="A6A6A6" w:themeFill="background1" w:themeFillShade="A6"/>
+          </w:tcPr>
+          <w:p>
+            <w:r>
+              <w:t>1</w:t>
+            </w:r>
+          </w:p>
+        </w:tc>
+        <w:tc>
+          <w:tcPr>
+            <w:tcW w:w="453" w:type="dxa"/>
+            <w:shd w:val="clear" w:color="auto" w:fill="A6A6A6" w:themeFill="background1" w:themeFillShade="A6"/>
+          </w:tcPr>
+          <w:p>
+            <w:r>
+              <w:t>1</w:t>
+            </w:r>
+          </w:p>
+        </w:tc>
+        <w:tc>
+          <w:tcPr>
+            <w:tcW w:w="453" w:type="dxa"/>
+            <w:shd w:val="clear" w:color="auto" w:fill="A6A6A6" w:themeFill="background1" w:themeFillShade="A6"/>
+          </w:tcPr>
+          <w:p>
+            <w:r>
+              <w:t>1</w:t>
+            </w:r>
+          </w:p>
+        </w:tc>
+        <w:tc>
+          <w:tcPr>
+            <w:tcW w:w="453" w:type="dxa"/>
+            <w:shd w:val="clear" w:color="auto" w:fill="A6A6A6" w:themeFill="background1" w:themeFillShade="A6"/>
+          </w:tcPr>
+          <w:p>
+            <w:r>
+              <w:t>1</w:t>
+            </w:r>
+          </w:p>
+        </w:tc>
+        <w:tc>
+          <w:tcPr>
+            <w:tcW w:w="453" w:type="dxa"/>
+            <w:shd w:val="clear" w:color="auto" w:fill="A6A6A6" w:themeFill="background1" w:themeFillShade="A6"/>
+          </w:tcPr>
+          <w:p>
+            <w:r>
+              <w:t>1</w:t>
+            </w:r>
+          </w:p>
+        </w:tc>
+        <w:tc>
+          <w:tcPr>
+            <w:tcW w:w="453" w:type="dxa"/>
+            <w:shd w:val="clear" w:color="auto" w:fill="A6A6A6" w:themeFill="background1" w:themeFillShade="A6"/>
+          </w:tcPr>
+          <w:p>
+            <w:r>
+              <w:t>1</w:t>
+            </w:r>
+          </w:p>
+        </w:tc>
+        <w:tc>
+          <w:tcPr>
+            <w:tcW w:w="453" w:type="dxa"/>
+            <w:shd w:val="clear" w:color="auto" w:fill="A6A6A6" w:themeFill="background1" w:themeFillShade="A6"/>
           </w:tcPr>
           <w:p>
             <w:r>
@@ -1376,73 +1211,73 @@
         <w:tc>
           <w:tcPr>
             <w:tcW w:w="453" w:type="dxa"/>
-            <w:shd w:val="clear" w:color="auto" w:fill="D9D9D9" w:themeFill="background1" w:themeFillShade="D9"/>
-          </w:tcPr>
-          <w:p>
-            <w:r>
-              <w:t>1</w:t>
-            </w:r>
-          </w:p>
-        </w:tc>
-        <w:tc>
-          <w:tcPr>
-            <w:tcW w:w="453" w:type="dxa"/>
-            <w:shd w:val="clear" w:color="auto" w:fill="D9D9D9" w:themeFill="background1" w:themeFillShade="D9"/>
-          </w:tcPr>
-          <w:p>
-            <w:r>
-              <w:t>1</w:t>
-            </w:r>
-          </w:p>
-        </w:tc>
-        <w:tc>
-          <w:tcPr>
-            <w:tcW w:w="453" w:type="dxa"/>
-            <w:shd w:val="clear" w:color="auto" w:fill="D9D9D9" w:themeFill="background1" w:themeFillShade="D9"/>
-          </w:tcPr>
-          <w:p>
-            <w:r>
-              <w:t>1</w:t>
-            </w:r>
-          </w:p>
-        </w:tc>
-        <w:tc>
-          <w:tcPr>
-            <w:tcW w:w="453" w:type="dxa"/>
-            <w:shd w:val="clear" w:color="auto" w:fill="D9D9D9" w:themeFill="background1" w:themeFillShade="D9"/>
-          </w:tcPr>
-          <w:p>
-            <w:r>
-              <w:t>1</w:t>
-            </w:r>
-          </w:p>
-        </w:tc>
-        <w:tc>
-          <w:tcPr>
-            <w:tcW w:w="453" w:type="dxa"/>
-            <w:shd w:val="clear" w:color="auto" w:fill="D9D9D9" w:themeFill="background1" w:themeFillShade="D9"/>
-          </w:tcPr>
-          <w:p>
-            <w:r>
-              <w:t>1</w:t>
-            </w:r>
-          </w:p>
-        </w:tc>
-        <w:tc>
-          <w:tcPr>
-            <w:tcW w:w="453" w:type="dxa"/>
-            <w:shd w:val="clear" w:color="auto" w:fill="D9D9D9" w:themeFill="background1" w:themeFillShade="D9"/>
-          </w:tcPr>
-          <w:p>
-            <w:r>
-              <w:t>1</w:t>
-            </w:r>
-          </w:p>
-        </w:tc>
-        <w:tc>
-          <w:tcPr>
-            <w:tcW w:w="453" w:type="dxa"/>
-            <w:shd w:val="clear" w:color="auto" w:fill="D9D9D9" w:themeFill="background1" w:themeFillShade="D9"/>
+            <w:shd w:val="clear" w:color="auto" w:fill="A6A6A6" w:themeFill="background1" w:themeFillShade="A6"/>
+          </w:tcPr>
+          <w:p>
+            <w:r>
+              <w:t>1</w:t>
+            </w:r>
+          </w:p>
+        </w:tc>
+        <w:tc>
+          <w:tcPr>
+            <w:tcW w:w="453" w:type="dxa"/>
+            <w:shd w:val="clear" w:color="auto" w:fill="A6A6A6" w:themeFill="background1" w:themeFillShade="A6"/>
+          </w:tcPr>
+          <w:p>
+            <w:r>
+              <w:t>1</w:t>
+            </w:r>
+          </w:p>
+        </w:tc>
+        <w:tc>
+          <w:tcPr>
+            <w:tcW w:w="453" w:type="dxa"/>
+            <w:shd w:val="clear" w:color="auto" w:fill="A6A6A6" w:themeFill="background1" w:themeFillShade="A6"/>
+          </w:tcPr>
+          <w:p>
+            <w:r>
+              <w:t>1</w:t>
+            </w:r>
+          </w:p>
+        </w:tc>
+        <w:tc>
+          <w:tcPr>
+            <w:tcW w:w="453" w:type="dxa"/>
+            <w:shd w:val="clear" w:color="auto" w:fill="A6A6A6" w:themeFill="background1" w:themeFillShade="A6"/>
+          </w:tcPr>
+          <w:p>
+            <w:r>
+              <w:t>1</w:t>
+            </w:r>
+          </w:p>
+        </w:tc>
+        <w:tc>
+          <w:tcPr>
+            <w:tcW w:w="453" w:type="dxa"/>
+            <w:shd w:val="clear" w:color="auto" w:fill="A6A6A6" w:themeFill="background1" w:themeFillShade="A6"/>
+          </w:tcPr>
+          <w:p>
+            <w:r>
+              <w:t>1</w:t>
+            </w:r>
+          </w:p>
+        </w:tc>
+        <w:tc>
+          <w:tcPr>
+            <w:tcW w:w="453" w:type="dxa"/>
+            <w:shd w:val="clear" w:color="auto" w:fill="A6A6A6" w:themeFill="background1" w:themeFillShade="A6"/>
+          </w:tcPr>
+          <w:p>
+            <w:r>
+              <w:t>1</w:t>
+            </w:r>
+          </w:p>
+        </w:tc>
+        <w:tc>
+          <w:tcPr>
+            <w:tcW w:w="453" w:type="dxa"/>
+            <w:shd w:val="clear" w:color="auto" w:fill="A6A6A6" w:themeFill="background1" w:themeFillShade="A6"/>
           </w:tcPr>
           <w:p>
             <w:r>
@@ -1517,6 +1352,8 @@
           </w:tcPr>
           <w:p/>
         </w:tc>
+        <w:bookmarkStart w:id="0" w:name="_GoBack"/>
+        <w:bookmarkEnd w:id="0"/>
       </w:tr>
       <w:tr>
         <w:trPr>
@@ -1538,73 +1375,73 @@
         <w:tc>
           <w:tcPr>
             <w:tcW w:w="453" w:type="dxa"/>
-            <w:shd w:val="clear" w:color="auto" w:fill="D9D9D9" w:themeFill="background1" w:themeFillShade="D9"/>
-          </w:tcPr>
-          <w:p>
-            <w:r>
-              <w:t>1</w:t>
-            </w:r>
-          </w:p>
-        </w:tc>
-        <w:tc>
-          <w:tcPr>
-            <w:tcW w:w="453" w:type="dxa"/>
-            <w:shd w:val="clear" w:color="auto" w:fill="D9D9D9" w:themeFill="background1" w:themeFillShade="D9"/>
-          </w:tcPr>
-          <w:p>
-            <w:r>
-              <w:t>1</w:t>
-            </w:r>
-          </w:p>
-        </w:tc>
-        <w:tc>
-          <w:tcPr>
-            <w:tcW w:w="453" w:type="dxa"/>
-            <w:shd w:val="clear" w:color="auto" w:fill="D9D9D9" w:themeFill="background1" w:themeFillShade="D9"/>
-          </w:tcPr>
-          <w:p>
-            <w:r>
-              <w:t>1</w:t>
-            </w:r>
-          </w:p>
-        </w:tc>
-        <w:tc>
-          <w:tcPr>
-            <w:tcW w:w="453" w:type="dxa"/>
-            <w:shd w:val="clear" w:color="auto" w:fill="D9D9D9" w:themeFill="background1" w:themeFillShade="D9"/>
-          </w:tcPr>
-          <w:p>
-            <w:r>
-              <w:t>1</w:t>
-            </w:r>
-          </w:p>
-        </w:tc>
-        <w:tc>
-          <w:tcPr>
-            <w:tcW w:w="453" w:type="dxa"/>
-            <w:shd w:val="clear" w:color="auto" w:fill="D9D9D9" w:themeFill="background1" w:themeFillShade="D9"/>
-          </w:tcPr>
-          <w:p>
-            <w:r>
-              <w:t>1</w:t>
-            </w:r>
-          </w:p>
-        </w:tc>
-        <w:tc>
-          <w:tcPr>
-            <w:tcW w:w="453" w:type="dxa"/>
-            <w:shd w:val="clear" w:color="auto" w:fill="D9D9D9" w:themeFill="background1" w:themeFillShade="D9"/>
-          </w:tcPr>
-          <w:p>
-            <w:r>
-              <w:t>1</w:t>
-            </w:r>
-          </w:p>
-        </w:tc>
-        <w:tc>
-          <w:tcPr>
-            <w:tcW w:w="453" w:type="dxa"/>
-            <w:shd w:val="clear" w:color="auto" w:fill="D9D9D9" w:themeFill="background1" w:themeFillShade="D9"/>
+            <w:shd w:val="clear" w:color="auto" w:fill="A6A6A6" w:themeFill="background1" w:themeFillShade="A6"/>
+          </w:tcPr>
+          <w:p>
+            <w:r>
+              <w:t>1</w:t>
+            </w:r>
+          </w:p>
+        </w:tc>
+        <w:tc>
+          <w:tcPr>
+            <w:tcW w:w="453" w:type="dxa"/>
+            <w:shd w:val="clear" w:color="auto" w:fill="A6A6A6" w:themeFill="background1" w:themeFillShade="A6"/>
+          </w:tcPr>
+          <w:p>
+            <w:r>
+              <w:t>1</w:t>
+            </w:r>
+          </w:p>
+        </w:tc>
+        <w:tc>
+          <w:tcPr>
+            <w:tcW w:w="453" w:type="dxa"/>
+            <w:shd w:val="clear" w:color="auto" w:fill="A6A6A6" w:themeFill="background1" w:themeFillShade="A6"/>
+          </w:tcPr>
+          <w:p>
+            <w:r>
+              <w:t>1</w:t>
+            </w:r>
+          </w:p>
+        </w:tc>
+        <w:tc>
+          <w:tcPr>
+            <w:tcW w:w="453" w:type="dxa"/>
+            <w:shd w:val="clear" w:color="auto" w:fill="A6A6A6" w:themeFill="background1" w:themeFillShade="A6"/>
+          </w:tcPr>
+          <w:p>
+            <w:r>
+              <w:t>1</w:t>
+            </w:r>
+          </w:p>
+        </w:tc>
+        <w:tc>
+          <w:tcPr>
+            <w:tcW w:w="453" w:type="dxa"/>
+            <w:shd w:val="clear" w:color="auto" w:fill="A6A6A6" w:themeFill="background1" w:themeFillShade="A6"/>
+          </w:tcPr>
+          <w:p>
+            <w:r>
+              <w:t>1</w:t>
+            </w:r>
+          </w:p>
+        </w:tc>
+        <w:tc>
+          <w:tcPr>
+            <w:tcW w:w="453" w:type="dxa"/>
+            <w:shd w:val="clear" w:color="auto" w:fill="A6A6A6" w:themeFill="background1" w:themeFillShade="A6"/>
+          </w:tcPr>
+          <w:p>
+            <w:r>
+              <w:t>1</w:t>
+            </w:r>
+          </w:p>
+        </w:tc>
+        <w:tc>
+          <w:tcPr>
+            <w:tcW w:w="453" w:type="dxa"/>
+            <w:shd w:val="clear" w:color="auto" w:fill="A6A6A6" w:themeFill="background1" w:themeFillShade="A6"/>
           </w:tcPr>
           <w:p>
             <w:r>
@@ -1700,73 +1537,73 @@
         <w:tc>
           <w:tcPr>
             <w:tcW w:w="453" w:type="dxa"/>
-            <w:shd w:val="clear" w:color="auto" w:fill="D9D9D9" w:themeFill="background1" w:themeFillShade="D9"/>
-          </w:tcPr>
-          <w:p>
-            <w:r>
-              <w:t>1</w:t>
-            </w:r>
-          </w:p>
-        </w:tc>
-        <w:tc>
-          <w:tcPr>
-            <w:tcW w:w="453" w:type="dxa"/>
-            <w:shd w:val="clear" w:color="auto" w:fill="D9D9D9" w:themeFill="background1" w:themeFillShade="D9"/>
-          </w:tcPr>
-          <w:p>
-            <w:r>
-              <w:t>1</w:t>
-            </w:r>
-          </w:p>
-        </w:tc>
-        <w:tc>
-          <w:tcPr>
-            <w:tcW w:w="453" w:type="dxa"/>
-            <w:shd w:val="clear" w:color="auto" w:fill="D9D9D9" w:themeFill="background1" w:themeFillShade="D9"/>
-          </w:tcPr>
-          <w:p>
-            <w:r>
-              <w:t>1</w:t>
-            </w:r>
-          </w:p>
-        </w:tc>
-        <w:tc>
-          <w:tcPr>
-            <w:tcW w:w="453" w:type="dxa"/>
-            <w:shd w:val="clear" w:color="auto" w:fill="D9D9D9" w:themeFill="background1" w:themeFillShade="D9"/>
-          </w:tcPr>
-          <w:p>
-            <w:r>
-              <w:t>1</w:t>
-            </w:r>
-          </w:p>
-        </w:tc>
-        <w:tc>
-          <w:tcPr>
-            <w:tcW w:w="453" w:type="dxa"/>
-            <w:shd w:val="clear" w:color="auto" w:fill="D9D9D9" w:themeFill="background1" w:themeFillShade="D9"/>
-          </w:tcPr>
-          <w:p>
-            <w:r>
-              <w:t>1</w:t>
-            </w:r>
-          </w:p>
-        </w:tc>
-        <w:tc>
-          <w:tcPr>
-            <w:tcW w:w="453" w:type="dxa"/>
-            <w:shd w:val="clear" w:color="auto" w:fill="D9D9D9" w:themeFill="background1" w:themeFillShade="D9"/>
-          </w:tcPr>
-          <w:p>
-            <w:r>
-              <w:t>1</w:t>
-            </w:r>
-          </w:p>
-        </w:tc>
-        <w:tc>
-          <w:tcPr>
-            <w:tcW w:w="453" w:type="dxa"/>
-            <w:shd w:val="clear" w:color="auto" w:fill="D9D9D9" w:themeFill="background1" w:themeFillShade="D9"/>
+            <w:shd w:val="clear" w:color="auto" w:fill="A6A6A6" w:themeFill="background1" w:themeFillShade="A6"/>
+          </w:tcPr>
+          <w:p>
+            <w:r>
+              <w:t>1</w:t>
+            </w:r>
+          </w:p>
+        </w:tc>
+        <w:tc>
+          <w:tcPr>
+            <w:tcW w:w="453" w:type="dxa"/>
+            <w:shd w:val="clear" w:color="auto" w:fill="A6A6A6" w:themeFill="background1" w:themeFillShade="A6"/>
+          </w:tcPr>
+          <w:p>
+            <w:r>
+              <w:t>1</w:t>
+            </w:r>
+          </w:p>
+        </w:tc>
+        <w:tc>
+          <w:tcPr>
+            <w:tcW w:w="453" w:type="dxa"/>
+            <w:shd w:val="clear" w:color="auto" w:fill="A6A6A6" w:themeFill="background1" w:themeFillShade="A6"/>
+          </w:tcPr>
+          <w:p>
+            <w:r>
+              <w:t>1</w:t>
+            </w:r>
+          </w:p>
+        </w:tc>
+        <w:tc>
+          <w:tcPr>
+            <w:tcW w:w="453" w:type="dxa"/>
+            <w:shd w:val="clear" w:color="auto" w:fill="A6A6A6" w:themeFill="background1" w:themeFillShade="A6"/>
+          </w:tcPr>
+          <w:p>
+            <w:r>
+              <w:t>1</w:t>
+            </w:r>
+          </w:p>
+        </w:tc>
+        <w:tc>
+          <w:tcPr>
+            <w:tcW w:w="453" w:type="dxa"/>
+            <w:shd w:val="clear" w:color="auto" w:fill="A6A6A6" w:themeFill="background1" w:themeFillShade="A6"/>
+          </w:tcPr>
+          <w:p>
+            <w:r>
+              <w:t>1</w:t>
+            </w:r>
+          </w:p>
+        </w:tc>
+        <w:tc>
+          <w:tcPr>
+            <w:tcW w:w="453" w:type="dxa"/>
+            <w:shd w:val="clear" w:color="auto" w:fill="A6A6A6" w:themeFill="background1" w:themeFillShade="A6"/>
+          </w:tcPr>
+          <w:p>
+            <w:r>
+              <w:t>1</w:t>
+            </w:r>
+          </w:p>
+        </w:tc>
+        <w:tc>
+          <w:tcPr>
+            <w:tcW w:w="453" w:type="dxa"/>
+            <w:shd w:val="clear" w:color="auto" w:fill="A6A6A6" w:themeFill="background1" w:themeFillShade="A6"/>
           </w:tcPr>
           <w:p>
             <w:r>
@@ -1862,73 +1699,73 @@
         <w:tc>
           <w:tcPr>
             <w:tcW w:w="453" w:type="dxa"/>
-            <w:shd w:val="clear" w:color="auto" w:fill="D9D9D9" w:themeFill="background1" w:themeFillShade="D9"/>
-          </w:tcPr>
-          <w:p>
-            <w:r>
-              <w:t>1</w:t>
-            </w:r>
-          </w:p>
-        </w:tc>
-        <w:tc>
-          <w:tcPr>
-            <w:tcW w:w="453" w:type="dxa"/>
-            <w:shd w:val="clear" w:color="auto" w:fill="D9D9D9" w:themeFill="background1" w:themeFillShade="D9"/>
-          </w:tcPr>
-          <w:p>
-            <w:r>
-              <w:t>1</w:t>
-            </w:r>
-          </w:p>
-        </w:tc>
-        <w:tc>
-          <w:tcPr>
-            <w:tcW w:w="453" w:type="dxa"/>
-            <w:shd w:val="clear" w:color="auto" w:fill="D9D9D9" w:themeFill="background1" w:themeFillShade="D9"/>
-          </w:tcPr>
-          <w:p>
-            <w:r>
-              <w:t>1</w:t>
-            </w:r>
-          </w:p>
-        </w:tc>
-        <w:tc>
-          <w:tcPr>
-            <w:tcW w:w="453" w:type="dxa"/>
-            <w:shd w:val="clear" w:color="auto" w:fill="D9D9D9" w:themeFill="background1" w:themeFillShade="D9"/>
-          </w:tcPr>
-          <w:p>
-            <w:r>
-              <w:t>1</w:t>
-            </w:r>
-          </w:p>
-        </w:tc>
-        <w:tc>
-          <w:tcPr>
-            <w:tcW w:w="453" w:type="dxa"/>
-            <w:shd w:val="clear" w:color="auto" w:fill="D9D9D9" w:themeFill="background1" w:themeFillShade="D9"/>
-          </w:tcPr>
-          <w:p>
-            <w:r>
-              <w:t>1</w:t>
-            </w:r>
-          </w:p>
-        </w:tc>
-        <w:tc>
-          <w:tcPr>
-            <w:tcW w:w="453" w:type="dxa"/>
-            <w:shd w:val="clear" w:color="auto" w:fill="D9D9D9" w:themeFill="background1" w:themeFillShade="D9"/>
-          </w:tcPr>
-          <w:p>
-            <w:r>
-              <w:t>1</w:t>
-            </w:r>
-          </w:p>
-        </w:tc>
-        <w:tc>
-          <w:tcPr>
-            <w:tcW w:w="453" w:type="dxa"/>
-            <w:shd w:val="clear" w:color="auto" w:fill="D9D9D9" w:themeFill="background1" w:themeFillShade="D9"/>
+            <w:shd w:val="clear" w:color="auto" w:fill="A6A6A6" w:themeFill="background1" w:themeFillShade="A6"/>
+          </w:tcPr>
+          <w:p>
+            <w:r>
+              <w:t>1</w:t>
+            </w:r>
+          </w:p>
+        </w:tc>
+        <w:tc>
+          <w:tcPr>
+            <w:tcW w:w="453" w:type="dxa"/>
+            <w:shd w:val="clear" w:color="auto" w:fill="A6A6A6" w:themeFill="background1" w:themeFillShade="A6"/>
+          </w:tcPr>
+          <w:p>
+            <w:r>
+              <w:t>1</w:t>
+            </w:r>
+          </w:p>
+        </w:tc>
+        <w:tc>
+          <w:tcPr>
+            <w:tcW w:w="453" w:type="dxa"/>
+            <w:shd w:val="clear" w:color="auto" w:fill="A6A6A6" w:themeFill="background1" w:themeFillShade="A6"/>
+          </w:tcPr>
+          <w:p>
+            <w:r>
+              <w:t>1</w:t>
+            </w:r>
+          </w:p>
+        </w:tc>
+        <w:tc>
+          <w:tcPr>
+            <w:tcW w:w="453" w:type="dxa"/>
+            <w:shd w:val="clear" w:color="auto" w:fill="A6A6A6" w:themeFill="background1" w:themeFillShade="A6"/>
+          </w:tcPr>
+          <w:p>
+            <w:r>
+              <w:t>1</w:t>
+            </w:r>
+          </w:p>
+        </w:tc>
+        <w:tc>
+          <w:tcPr>
+            <w:tcW w:w="453" w:type="dxa"/>
+            <w:shd w:val="clear" w:color="auto" w:fill="A6A6A6" w:themeFill="background1" w:themeFillShade="A6"/>
+          </w:tcPr>
+          <w:p>
+            <w:r>
+              <w:t>1</w:t>
+            </w:r>
+          </w:p>
+        </w:tc>
+        <w:tc>
+          <w:tcPr>
+            <w:tcW w:w="453" w:type="dxa"/>
+            <w:shd w:val="clear" w:color="auto" w:fill="A6A6A6" w:themeFill="background1" w:themeFillShade="A6"/>
+          </w:tcPr>
+          <w:p>
+            <w:r>
+              <w:t>1</w:t>
+            </w:r>
+          </w:p>
+        </w:tc>
+        <w:tc>
+          <w:tcPr>
+            <w:tcW w:w="453" w:type="dxa"/>
+            <w:shd w:val="clear" w:color="auto" w:fill="A6A6A6" w:themeFill="background1" w:themeFillShade="A6"/>
           </w:tcPr>
           <w:p>
             <w:r>
@@ -2024,73 +1861,73 @@
         <w:tc>
           <w:tcPr>
             <w:tcW w:w="453" w:type="dxa"/>
-            <w:shd w:val="clear" w:color="auto" w:fill="D9D9D9" w:themeFill="background1" w:themeFillShade="D9"/>
-          </w:tcPr>
-          <w:p>
-            <w:r>
-              <w:t>1</w:t>
-            </w:r>
-          </w:p>
-        </w:tc>
-        <w:tc>
-          <w:tcPr>
-            <w:tcW w:w="453" w:type="dxa"/>
-            <w:shd w:val="clear" w:color="auto" w:fill="D9D9D9" w:themeFill="background1" w:themeFillShade="D9"/>
-          </w:tcPr>
-          <w:p>
-            <w:r>
-              <w:t>1</w:t>
-            </w:r>
-          </w:p>
-        </w:tc>
-        <w:tc>
-          <w:tcPr>
-            <w:tcW w:w="453" w:type="dxa"/>
-            <w:shd w:val="clear" w:color="auto" w:fill="D9D9D9" w:themeFill="background1" w:themeFillShade="D9"/>
-          </w:tcPr>
-          <w:p>
-            <w:r>
-              <w:t>1</w:t>
-            </w:r>
-          </w:p>
-        </w:tc>
-        <w:tc>
-          <w:tcPr>
-            <w:tcW w:w="453" w:type="dxa"/>
-            <w:shd w:val="clear" w:color="auto" w:fill="D9D9D9" w:themeFill="background1" w:themeFillShade="D9"/>
-          </w:tcPr>
-          <w:p>
-            <w:r>
-              <w:t>1</w:t>
-            </w:r>
-          </w:p>
-        </w:tc>
-        <w:tc>
-          <w:tcPr>
-            <w:tcW w:w="453" w:type="dxa"/>
-            <w:shd w:val="clear" w:color="auto" w:fill="D9D9D9" w:themeFill="background1" w:themeFillShade="D9"/>
-          </w:tcPr>
-          <w:p>
-            <w:r>
-              <w:t>1</w:t>
-            </w:r>
-          </w:p>
-        </w:tc>
-        <w:tc>
-          <w:tcPr>
-            <w:tcW w:w="453" w:type="dxa"/>
-            <w:shd w:val="clear" w:color="auto" w:fill="D9D9D9" w:themeFill="background1" w:themeFillShade="D9"/>
-          </w:tcPr>
-          <w:p>
-            <w:r>
-              <w:t>1</w:t>
-            </w:r>
-          </w:p>
-        </w:tc>
-        <w:tc>
-          <w:tcPr>
-            <w:tcW w:w="453" w:type="dxa"/>
-            <w:shd w:val="clear" w:color="auto" w:fill="D9D9D9" w:themeFill="background1" w:themeFillShade="D9"/>
+            <w:shd w:val="clear" w:color="auto" w:fill="A6A6A6" w:themeFill="background1" w:themeFillShade="A6"/>
+          </w:tcPr>
+          <w:p>
+            <w:r>
+              <w:t>1</w:t>
+            </w:r>
+          </w:p>
+        </w:tc>
+        <w:tc>
+          <w:tcPr>
+            <w:tcW w:w="453" w:type="dxa"/>
+            <w:shd w:val="clear" w:color="auto" w:fill="A6A6A6" w:themeFill="background1" w:themeFillShade="A6"/>
+          </w:tcPr>
+          <w:p>
+            <w:r>
+              <w:t>1</w:t>
+            </w:r>
+          </w:p>
+        </w:tc>
+        <w:tc>
+          <w:tcPr>
+            <w:tcW w:w="453" w:type="dxa"/>
+            <w:shd w:val="clear" w:color="auto" w:fill="A6A6A6" w:themeFill="background1" w:themeFillShade="A6"/>
+          </w:tcPr>
+          <w:p>
+            <w:r>
+              <w:t>1</w:t>
+            </w:r>
+          </w:p>
+        </w:tc>
+        <w:tc>
+          <w:tcPr>
+            <w:tcW w:w="453" w:type="dxa"/>
+            <w:shd w:val="clear" w:color="auto" w:fill="A6A6A6" w:themeFill="background1" w:themeFillShade="A6"/>
+          </w:tcPr>
+          <w:p>
+            <w:r>
+              <w:t>1</w:t>
+            </w:r>
+          </w:p>
+        </w:tc>
+        <w:tc>
+          <w:tcPr>
+            <w:tcW w:w="453" w:type="dxa"/>
+            <w:shd w:val="clear" w:color="auto" w:fill="A6A6A6" w:themeFill="background1" w:themeFillShade="A6"/>
+          </w:tcPr>
+          <w:p>
+            <w:r>
+              <w:t>1</w:t>
+            </w:r>
+          </w:p>
+        </w:tc>
+        <w:tc>
+          <w:tcPr>
+            <w:tcW w:w="453" w:type="dxa"/>
+            <w:shd w:val="clear" w:color="auto" w:fill="A6A6A6" w:themeFill="background1" w:themeFillShade="A6"/>
+          </w:tcPr>
+          <w:p>
+            <w:r>
+              <w:t>1</w:t>
+            </w:r>
+          </w:p>
+        </w:tc>
+        <w:tc>
+          <w:tcPr>
+            <w:tcW w:w="453" w:type="dxa"/>
+            <w:shd w:val="clear" w:color="auto" w:fill="A6A6A6" w:themeFill="background1" w:themeFillShade="A6"/>
           </w:tcPr>
           <w:p>
             <w:r>
@@ -2186,147 +2023,138 @@
         <w:tc>
           <w:tcPr>
             <w:tcW w:w="453" w:type="dxa"/>
-            <w:shd w:val="clear" w:color="auto" w:fill="D9D9D9" w:themeFill="background1" w:themeFillShade="D9"/>
-          </w:tcPr>
-          <w:p>
-            <w:r>
-              <w:t>1</w:t>
-            </w:r>
-          </w:p>
-        </w:tc>
-        <w:tc>
-          <w:tcPr>
-            <w:tcW w:w="453" w:type="dxa"/>
-            <w:shd w:val="clear" w:color="auto" w:fill="D9D9D9" w:themeFill="background1" w:themeFillShade="D9"/>
-          </w:tcPr>
-          <w:p>
-            <w:r>
-              <w:t>1</w:t>
-            </w:r>
-          </w:p>
-        </w:tc>
-        <w:tc>
-          <w:tcPr>
-            <w:tcW w:w="453" w:type="dxa"/>
-            <w:shd w:val="clear" w:color="auto" w:fill="D9D9D9" w:themeFill="background1" w:themeFillShade="D9"/>
-          </w:tcPr>
-          <w:p>
-            <w:r>
-              <w:t>1</w:t>
-            </w:r>
-          </w:p>
-        </w:tc>
-        <w:tc>
-          <w:tcPr>
-            <w:tcW w:w="453" w:type="dxa"/>
-            <w:shd w:val="clear" w:color="auto" w:fill="D9D9D9" w:themeFill="background1" w:themeFillShade="D9"/>
-          </w:tcPr>
-          <w:p>
-            <w:r>
-              <w:t>1</w:t>
-            </w:r>
-          </w:p>
-        </w:tc>
-        <w:tc>
-          <w:tcPr>
-            <w:tcW w:w="453" w:type="dxa"/>
-            <w:shd w:val="clear" w:color="auto" w:fill="D9D9D9" w:themeFill="background1" w:themeFillShade="D9"/>
-          </w:tcPr>
-          <w:p>
-            <w:r>
-              <w:t>1</w:t>
-            </w:r>
-          </w:p>
-        </w:tc>
-        <w:tc>
-          <w:tcPr>
-            <w:tcW w:w="453" w:type="dxa"/>
-            <w:shd w:val="clear" w:color="auto" w:fill="D9D9D9" w:themeFill="background1" w:themeFillShade="D9"/>
-          </w:tcPr>
-          <w:p>
-            <w:r>
-              <w:t>1</w:t>
-            </w:r>
-          </w:p>
-        </w:tc>
-        <w:tc>
-          <w:tcPr>
-            <w:tcW w:w="453" w:type="dxa"/>
-            <w:shd w:val="clear" w:color="auto" w:fill="D9D9D9" w:themeFill="background1" w:themeFillShade="D9"/>
-          </w:tcPr>
-          <w:p>
-            <w:r>
-              <w:t>1</w:t>
-            </w:r>
-          </w:p>
-        </w:tc>
-        <w:tc>
-          <w:tcPr>
-            <w:tcW w:w="453" w:type="dxa"/>
-            <w:shd w:val="clear" w:color="auto" w:fill="F7CAAC" w:themeFill="accent2" w:themeFillTint="66"/>
-          </w:tcPr>
-          <w:p/>
-        </w:tc>
-        <w:tc>
-          <w:tcPr>
-            <w:tcW w:w="453" w:type="dxa"/>
-            <w:shd w:val="clear" w:color="auto" w:fill="F7CAAC" w:themeFill="accent2" w:themeFillTint="66"/>
-          </w:tcPr>
-          <w:p/>
-        </w:tc>
-        <w:tc>
-          <w:tcPr>
-            <w:tcW w:w="453" w:type="dxa"/>
-            <w:shd w:val="clear" w:color="auto" w:fill="F7CAAC" w:themeFill="accent2" w:themeFillTint="66"/>
-          </w:tcPr>
-          <w:p/>
-        </w:tc>
-        <w:tc>
-          <w:tcPr>
-            <w:tcW w:w="453" w:type="dxa"/>
-            <w:shd w:val="clear" w:color="auto" w:fill="F7CAAC" w:themeFill="accent2" w:themeFillTint="66"/>
-          </w:tcPr>
-          <w:p/>
-        </w:tc>
-        <w:tc>
-          <w:tcPr>
-            <w:tcW w:w="453" w:type="dxa"/>
-            <w:shd w:val="clear" w:color="auto" w:fill="F7CAAC" w:themeFill="accent2" w:themeFillTint="66"/>
-          </w:tcPr>
-          <w:p/>
-        </w:tc>
-        <w:tc>
-          <w:tcPr>
-            <w:tcW w:w="453" w:type="dxa"/>
-            <w:shd w:val="clear" w:color="auto" w:fill="FFFFFF" w:themeFill="background1"/>
-          </w:tcPr>
-          <w:p/>
-        </w:tc>
-        <w:tc>
-          <w:tcPr>
-            <w:tcW w:w="453" w:type="dxa"/>
-            <w:shd w:val="clear" w:color="auto" w:fill="F7CAAC" w:themeFill="accent2" w:themeFillTint="66"/>
-          </w:tcPr>
-          <w:p/>
-        </w:tc>
-        <w:tc>
-          <w:tcPr>
-            <w:tcW w:w="453" w:type="dxa"/>
-            <w:shd w:val="clear" w:color="auto" w:fill="F7CAAC" w:themeFill="accent2" w:themeFillTint="66"/>
-          </w:tcPr>
-          <w:p/>
-        </w:tc>
-        <w:tc>
-          <w:tcPr>
-            <w:tcW w:w="453" w:type="dxa"/>
-            <w:shd w:val="clear" w:color="auto" w:fill="F7CAAC" w:themeFill="accent2" w:themeFillTint="66"/>
+            <w:shd w:val="clear" w:color="auto" w:fill="A6A6A6" w:themeFill="background1" w:themeFillShade="A6"/>
+          </w:tcPr>
+          <w:p>
+            <w:r>
+              <w:t>1</w:t>
+            </w:r>
+          </w:p>
+        </w:tc>
+        <w:tc>
+          <w:tcPr>
+            <w:tcW w:w="453" w:type="dxa"/>
+            <w:shd w:val="clear" w:color="auto" w:fill="A6A6A6" w:themeFill="background1" w:themeFillShade="A6"/>
+          </w:tcPr>
+          <w:p>
+            <w:r>
+              <w:t>1</w:t>
+            </w:r>
+          </w:p>
+        </w:tc>
+        <w:tc>
+          <w:tcPr>
+            <w:tcW w:w="453" w:type="dxa"/>
+            <w:shd w:val="clear" w:color="auto" w:fill="A6A6A6" w:themeFill="background1" w:themeFillShade="A6"/>
+          </w:tcPr>
+          <w:p>
+            <w:r>
+              <w:t>1</w:t>
+            </w:r>
+          </w:p>
+        </w:tc>
+        <w:tc>
+          <w:tcPr>
+            <w:tcW w:w="453" w:type="dxa"/>
+            <w:shd w:val="clear" w:color="auto" w:fill="A6A6A6" w:themeFill="background1" w:themeFillShade="A6"/>
+          </w:tcPr>
+          <w:p>
+            <w:r>
+              <w:t>1</w:t>
+            </w:r>
+          </w:p>
+        </w:tc>
+        <w:tc>
+          <w:tcPr>
+            <w:tcW w:w="453" w:type="dxa"/>
+            <w:shd w:val="clear" w:color="auto" w:fill="A6A6A6" w:themeFill="background1" w:themeFillShade="A6"/>
+          </w:tcPr>
+          <w:p>
+            <w:r>
+              <w:t>1</w:t>
+            </w:r>
+          </w:p>
+        </w:tc>
+        <w:tc>
+          <w:tcPr>
+            <w:tcW w:w="453" w:type="dxa"/>
+            <w:shd w:val="clear" w:color="auto" w:fill="A6A6A6" w:themeFill="background1" w:themeFillShade="A6"/>
+          </w:tcPr>
+          <w:p>
+            <w:r>
+              <w:t>1</w:t>
+            </w:r>
+          </w:p>
+        </w:tc>
+        <w:tc>
+          <w:tcPr>
+            <w:tcW w:w="453" w:type="dxa"/>
+            <w:shd w:val="clear" w:color="auto" w:fill="A6A6A6" w:themeFill="background1" w:themeFillShade="A6"/>
+          </w:tcPr>
+          <w:p>
+            <w:r>
+              <w:t>1</w:t>
+            </w:r>
+          </w:p>
+        </w:tc>
+        <w:tc>
+          <w:tcPr>
+            <w:tcW w:w="453" w:type="dxa"/>
+            <w:shd w:val="clear" w:color="auto" w:fill="F7CAAC" w:themeFill="accent2" w:themeFillTint="66"/>
+          </w:tcPr>
+          <w:p/>
+        </w:tc>
+        <w:tc>
+          <w:tcPr>
+            <w:tcW w:w="453" w:type="dxa"/>
+          </w:tcPr>
+          <w:p/>
+        </w:tc>
+        <w:tc>
+          <w:tcPr>
+            <w:tcW w:w="453" w:type="dxa"/>
+          </w:tcPr>
+          <w:p/>
+        </w:tc>
+        <w:tc>
+          <w:tcPr>
+            <w:tcW w:w="453" w:type="dxa"/>
+          </w:tcPr>
+          <w:p/>
+        </w:tc>
+        <w:tc>
+          <w:tcPr>
+            <w:tcW w:w="453" w:type="dxa"/>
+          </w:tcPr>
+          <w:p/>
+        </w:tc>
+        <w:tc>
+          <w:tcPr>
+            <w:tcW w:w="453" w:type="dxa"/>
+          </w:tcPr>
+          <w:p/>
+        </w:tc>
+        <w:tc>
+          <w:tcPr>
+            <w:tcW w:w="453" w:type="dxa"/>
+          </w:tcPr>
+          <w:p/>
+        </w:tc>
+        <w:tc>
+          <w:tcPr>
+            <w:tcW w:w="453" w:type="dxa"/>
+          </w:tcPr>
+          <w:p/>
+        </w:tc>
+        <w:tc>
+          <w:tcPr>
+            <w:tcW w:w="453" w:type="dxa"/>
           </w:tcPr>
           <w:p/>
         </w:tc>
         <w:tc>
           <w:tcPr>
             <w:tcW w:w="454" w:type="dxa"/>
-            <w:shd w:val="clear" w:color="auto" w:fill="F7CAAC" w:themeFill="accent2" w:themeFillTint="66"/>
           </w:tcPr>
           <w:p/>
         </w:tc>
@@ -2357,166 +2185,142 @@
         <w:tc>
           <w:tcPr>
             <w:tcW w:w="453" w:type="dxa"/>
-            <w:shd w:val="clear" w:color="auto" w:fill="D9D9D9" w:themeFill="background1" w:themeFillShade="D9"/>
-          </w:tcPr>
-          <w:p>
-            <w:r>
-              <w:t>1</w:t>
-            </w:r>
-          </w:p>
-        </w:tc>
-        <w:tc>
-          <w:tcPr>
-            <w:tcW w:w="453" w:type="dxa"/>
-            <w:shd w:val="clear" w:color="auto" w:fill="D9D9D9" w:themeFill="background1" w:themeFillShade="D9"/>
-          </w:tcPr>
-          <w:p>
-            <w:r>
-              <w:t>1</w:t>
-            </w:r>
-          </w:p>
-        </w:tc>
-        <w:tc>
-          <w:tcPr>
-            <w:tcW w:w="453" w:type="dxa"/>
-            <w:shd w:val="clear" w:color="auto" w:fill="D9D9D9" w:themeFill="background1" w:themeFillShade="D9"/>
-          </w:tcPr>
-          <w:p>
-            <w:r>
-              <w:t>1</w:t>
-            </w:r>
-          </w:p>
-        </w:tc>
-        <w:tc>
-          <w:tcPr>
-            <w:tcW w:w="453" w:type="dxa"/>
-            <w:shd w:val="clear" w:color="auto" w:fill="D9D9D9" w:themeFill="background1" w:themeFillShade="D9"/>
-          </w:tcPr>
-          <w:p>
-            <w:r>
-              <w:t>1</w:t>
-            </w:r>
-          </w:p>
-        </w:tc>
-        <w:tc>
-          <w:tcPr>
-            <w:tcW w:w="453" w:type="dxa"/>
-            <w:shd w:val="clear" w:color="auto" w:fill="D9D9D9" w:themeFill="background1" w:themeFillShade="D9"/>
-          </w:tcPr>
-          <w:p>
-            <w:r>
-              <w:t>1</w:t>
-            </w:r>
-          </w:p>
-        </w:tc>
-        <w:tc>
-          <w:tcPr>
-            <w:tcW w:w="453" w:type="dxa"/>
-            <w:shd w:val="clear" w:color="auto" w:fill="D9D9D9" w:themeFill="background1" w:themeFillShade="D9"/>
-          </w:tcPr>
-          <w:p>
-            <w:r>
-              <w:t>1</w:t>
-            </w:r>
-          </w:p>
-        </w:tc>
-        <w:tc>
-          <w:tcPr>
-            <w:tcW w:w="453" w:type="dxa"/>
-            <w:shd w:val="clear" w:color="auto" w:fill="D9D9D9" w:themeFill="background1" w:themeFillShade="D9"/>
-          </w:tcPr>
-          <w:p>
-            <w:r>
-              <w:t>1</w:t>
-            </w:r>
-          </w:p>
-        </w:tc>
-        <w:tc>
-          <w:tcPr>
-            <w:tcW w:w="453" w:type="dxa"/>
-            <w:shd w:val="clear" w:color="auto" w:fill="D9D9D9" w:themeFill="background1" w:themeFillShade="D9"/>
-          </w:tcPr>
-          <w:p>
-            <w:r>
-              <w:t>1</w:t>
-            </w:r>
-          </w:p>
-        </w:tc>
-        <w:tc>
-          <w:tcPr>
-            <w:tcW w:w="453" w:type="dxa"/>
-            <w:shd w:val="clear" w:color="auto" w:fill="D9D9D9" w:themeFill="background1" w:themeFillShade="D9"/>
-          </w:tcPr>
-          <w:p>
-            <w:r>
-              <w:t>1</w:t>
-            </w:r>
-          </w:p>
-        </w:tc>
-        <w:tc>
-          <w:tcPr>
-            <w:tcW w:w="453" w:type="dxa"/>
-            <w:shd w:val="clear" w:color="auto" w:fill="D9D9D9" w:themeFill="background1" w:themeFillShade="D9"/>
-          </w:tcPr>
-          <w:p>
-            <w:r>
-              <w:t>1</w:t>
-            </w:r>
-          </w:p>
-        </w:tc>
-        <w:tc>
-          <w:tcPr>
-            <w:tcW w:w="453" w:type="dxa"/>
-            <w:shd w:val="clear" w:color="auto" w:fill="D9D9D9" w:themeFill="background1" w:themeFillShade="D9"/>
-          </w:tcPr>
-          <w:p>
-            <w:r>
-              <w:t>1</w:t>
-            </w:r>
-          </w:p>
-        </w:tc>
-        <w:tc>
-          <w:tcPr>
-            <w:tcW w:w="453" w:type="dxa"/>
-            <w:shd w:val="clear" w:color="auto" w:fill="F7CAAC" w:themeFill="accent2" w:themeFillTint="66"/>
-          </w:tcPr>
-          <w:p/>
-        </w:tc>
-        <w:tc>
-          <w:tcPr>
-            <w:tcW w:w="453" w:type="dxa"/>
-            <w:shd w:val="clear" w:color="auto" w:fill="F7CAAC" w:themeFill="accent2" w:themeFillTint="66"/>
-          </w:tcPr>
-          <w:p/>
-        </w:tc>
-        <w:tc>
-          <w:tcPr>
-            <w:tcW w:w="453" w:type="dxa"/>
-            <w:shd w:val="clear" w:color="auto" w:fill="F7CAAC" w:themeFill="accent2" w:themeFillTint="66"/>
-          </w:tcPr>
-          <w:p/>
-        </w:tc>
-        <w:tc>
-          <w:tcPr>
-            <w:tcW w:w="453" w:type="dxa"/>
-            <w:shd w:val="clear" w:color="auto" w:fill="D9D9D9" w:themeFill="background1" w:themeFillShade="D9"/>
-          </w:tcPr>
-          <w:p>
-            <w:r>
-              <w:t>1</w:t>
-            </w:r>
-          </w:p>
-        </w:tc>
-        <w:tc>
-          <w:tcPr>
-            <w:tcW w:w="453" w:type="dxa"/>
-            <w:shd w:val="clear" w:color="auto" w:fill="D9D9D9" w:themeFill="background1" w:themeFillShade="D9"/>
-          </w:tcPr>
-          <w:p>
-            <w:r>
-              <w:t>1</w:t>
-            </w:r>
-          </w:p>
+            <w:shd w:val="clear" w:color="auto" w:fill="A6A6A6" w:themeFill="background1" w:themeFillShade="A6"/>
+          </w:tcPr>
+          <w:p>
+            <w:r>
+              <w:t>1</w:t>
+            </w:r>
+          </w:p>
+        </w:tc>
+        <w:tc>
+          <w:tcPr>
+            <w:tcW w:w="453" w:type="dxa"/>
+            <w:shd w:val="clear" w:color="auto" w:fill="A6A6A6" w:themeFill="background1" w:themeFillShade="A6"/>
+          </w:tcPr>
+          <w:p>
+            <w:r>
+              <w:t>1</w:t>
+            </w:r>
+          </w:p>
+        </w:tc>
+        <w:tc>
+          <w:tcPr>
+            <w:tcW w:w="453" w:type="dxa"/>
+            <w:shd w:val="clear" w:color="auto" w:fill="A6A6A6" w:themeFill="background1" w:themeFillShade="A6"/>
+          </w:tcPr>
+          <w:p>
+            <w:r>
+              <w:t>1</w:t>
+            </w:r>
+          </w:p>
+        </w:tc>
+        <w:tc>
+          <w:tcPr>
+            <w:tcW w:w="453" w:type="dxa"/>
+            <w:shd w:val="clear" w:color="auto" w:fill="A6A6A6" w:themeFill="background1" w:themeFillShade="A6"/>
+          </w:tcPr>
+          <w:p>
+            <w:r>
+              <w:t>1</w:t>
+            </w:r>
+          </w:p>
+        </w:tc>
+        <w:tc>
+          <w:tcPr>
+            <w:tcW w:w="453" w:type="dxa"/>
+            <w:shd w:val="clear" w:color="auto" w:fill="A6A6A6" w:themeFill="background1" w:themeFillShade="A6"/>
+          </w:tcPr>
+          <w:p>
+            <w:r>
+              <w:t>1</w:t>
+            </w:r>
+          </w:p>
+        </w:tc>
+        <w:tc>
+          <w:tcPr>
+            <w:tcW w:w="453" w:type="dxa"/>
+            <w:shd w:val="clear" w:color="auto" w:fill="A6A6A6" w:themeFill="background1" w:themeFillShade="A6"/>
+          </w:tcPr>
+          <w:p>
+            <w:r>
+              <w:t>1</w:t>
+            </w:r>
+          </w:p>
+        </w:tc>
+        <w:tc>
+          <w:tcPr>
+            <w:tcW w:w="453" w:type="dxa"/>
+            <w:shd w:val="clear" w:color="auto" w:fill="A6A6A6" w:themeFill="background1" w:themeFillShade="A6"/>
+          </w:tcPr>
+          <w:p>
+            <w:r>
+              <w:t>1</w:t>
+            </w:r>
+          </w:p>
+        </w:tc>
+        <w:tc>
+          <w:tcPr>
+            <w:tcW w:w="453" w:type="dxa"/>
+            <w:shd w:val="clear" w:color="auto" w:fill="F7CAAC" w:themeFill="accent2" w:themeFillTint="66"/>
+          </w:tcPr>
+          <w:p/>
+        </w:tc>
+        <w:tc>
+          <w:tcPr>
+            <w:tcW w:w="453" w:type="dxa"/>
+            <w:shd w:val="clear" w:color="auto" w:fill="F7CAAC" w:themeFill="accent2" w:themeFillTint="66"/>
+          </w:tcPr>
+          <w:p/>
+        </w:tc>
+        <w:tc>
+          <w:tcPr>
+            <w:tcW w:w="453" w:type="dxa"/>
+            <w:shd w:val="clear" w:color="auto" w:fill="F7CAAC" w:themeFill="accent2" w:themeFillTint="66"/>
+          </w:tcPr>
+          <w:p/>
+        </w:tc>
+        <w:tc>
+          <w:tcPr>
+            <w:tcW w:w="453" w:type="dxa"/>
+            <w:shd w:val="clear" w:color="auto" w:fill="F7CAAC" w:themeFill="accent2" w:themeFillTint="66"/>
+          </w:tcPr>
+          <w:p/>
+        </w:tc>
+        <w:tc>
+          <w:tcPr>
+            <w:tcW w:w="453" w:type="dxa"/>
+            <w:shd w:val="clear" w:color="auto" w:fill="F7CAAC" w:themeFill="accent2" w:themeFillTint="66"/>
+          </w:tcPr>
+          <w:p/>
+        </w:tc>
+        <w:tc>
+          <w:tcPr>
+            <w:tcW w:w="453" w:type="dxa"/>
+            <w:shd w:val="clear" w:color="auto" w:fill="FFFFFF" w:themeFill="background1"/>
+          </w:tcPr>
+          <w:p/>
+        </w:tc>
+        <w:tc>
+          <w:tcPr>
+            <w:tcW w:w="453" w:type="dxa"/>
+            <w:shd w:val="clear" w:color="auto" w:fill="F7CAAC" w:themeFill="accent2" w:themeFillTint="66"/>
+          </w:tcPr>
+          <w:p/>
+        </w:tc>
+        <w:tc>
+          <w:tcPr>
+            <w:tcW w:w="453" w:type="dxa"/>
+            <w:shd w:val="clear" w:color="auto" w:fill="F7CAAC" w:themeFill="accent2" w:themeFillTint="66"/>
+          </w:tcPr>
+          <w:p/>
+        </w:tc>
+        <w:tc>
+          <w:tcPr>
+            <w:tcW w:w="453" w:type="dxa"/>
+            <w:shd w:val="clear" w:color="auto" w:fill="F7CAAC" w:themeFill="accent2" w:themeFillTint="66"/>
+          </w:tcPr>
+          <w:p/>
         </w:tc>
         <w:tc>
           <w:tcPr>
@@ -2552,172 +2356,160 @@
         <w:tc>
           <w:tcPr>
             <w:tcW w:w="453" w:type="dxa"/>
-            <w:shd w:val="clear" w:color="auto" w:fill="D9D9D9" w:themeFill="background1" w:themeFillShade="D9"/>
-          </w:tcPr>
-          <w:p>
-            <w:r>
-              <w:t>1</w:t>
-            </w:r>
-          </w:p>
-        </w:tc>
-        <w:tc>
-          <w:tcPr>
-            <w:tcW w:w="453" w:type="dxa"/>
-            <w:shd w:val="clear" w:color="auto" w:fill="D9D9D9" w:themeFill="background1" w:themeFillShade="D9"/>
-          </w:tcPr>
-          <w:p>
-            <w:r>
-              <w:t>1</w:t>
-            </w:r>
-          </w:p>
-        </w:tc>
-        <w:tc>
-          <w:tcPr>
-            <w:tcW w:w="453" w:type="dxa"/>
-            <w:shd w:val="clear" w:color="auto" w:fill="D9D9D9" w:themeFill="background1" w:themeFillShade="D9"/>
-          </w:tcPr>
-          <w:p>
-            <w:r>
-              <w:t>1</w:t>
-            </w:r>
-          </w:p>
-        </w:tc>
-        <w:tc>
-          <w:tcPr>
-            <w:tcW w:w="453" w:type="dxa"/>
-            <w:shd w:val="clear" w:color="auto" w:fill="D9D9D9" w:themeFill="background1" w:themeFillShade="D9"/>
-          </w:tcPr>
-          <w:p>
-            <w:r>
-              <w:t>1</w:t>
-            </w:r>
-          </w:p>
-        </w:tc>
-        <w:tc>
-          <w:tcPr>
-            <w:tcW w:w="453" w:type="dxa"/>
-            <w:shd w:val="clear" w:color="auto" w:fill="D9D9D9" w:themeFill="background1" w:themeFillShade="D9"/>
-          </w:tcPr>
-          <w:p>
-            <w:r>
-              <w:t>1</w:t>
-            </w:r>
-          </w:p>
-        </w:tc>
-        <w:tc>
-          <w:tcPr>
-            <w:tcW w:w="453" w:type="dxa"/>
-            <w:shd w:val="clear" w:color="auto" w:fill="D9D9D9" w:themeFill="background1" w:themeFillShade="D9"/>
-          </w:tcPr>
-          <w:p>
-            <w:r>
-              <w:t>1</w:t>
-            </w:r>
-          </w:p>
-        </w:tc>
-        <w:tc>
-          <w:tcPr>
-            <w:tcW w:w="453" w:type="dxa"/>
-            <w:shd w:val="clear" w:color="auto" w:fill="D9D9D9" w:themeFill="background1" w:themeFillShade="D9"/>
-          </w:tcPr>
-          <w:p>
-            <w:r>
-              <w:t>1</w:t>
-            </w:r>
-          </w:p>
-        </w:tc>
-        <w:tc>
-          <w:tcPr>
-            <w:tcW w:w="453" w:type="dxa"/>
-            <w:shd w:val="clear" w:color="auto" w:fill="D9D9D9" w:themeFill="background1" w:themeFillShade="D9"/>
-          </w:tcPr>
-          <w:p>
-            <w:r>
-              <w:t>1</w:t>
-            </w:r>
-          </w:p>
-        </w:tc>
-        <w:tc>
-          <w:tcPr>
-            <w:tcW w:w="453" w:type="dxa"/>
-            <w:shd w:val="clear" w:color="auto" w:fill="D9D9D9" w:themeFill="background1" w:themeFillShade="D9"/>
-          </w:tcPr>
-          <w:p>
-            <w:r>
-              <w:t>1</w:t>
-            </w:r>
-          </w:p>
-        </w:tc>
-        <w:tc>
-          <w:tcPr>
-            <w:tcW w:w="453" w:type="dxa"/>
-            <w:shd w:val="clear" w:color="auto" w:fill="D9D9D9" w:themeFill="background1" w:themeFillShade="D9"/>
-          </w:tcPr>
-          <w:p>
-            <w:r>
-              <w:t>1</w:t>
-            </w:r>
-          </w:p>
-        </w:tc>
-        <w:tc>
-          <w:tcPr>
-            <w:tcW w:w="453" w:type="dxa"/>
-            <w:shd w:val="clear" w:color="auto" w:fill="D9D9D9" w:themeFill="background1" w:themeFillShade="D9"/>
-          </w:tcPr>
-          <w:p>
-            <w:r>
-              <w:t>1</w:t>
-            </w:r>
-          </w:p>
-        </w:tc>
-        <w:tc>
-          <w:tcPr>
-            <w:tcW w:w="453" w:type="dxa"/>
-            <w:shd w:val="clear" w:color="auto" w:fill="D9D9D9" w:themeFill="background1" w:themeFillShade="D9"/>
-          </w:tcPr>
-          <w:p>
-            <w:r>
-              <w:t>1</w:t>
-            </w:r>
-          </w:p>
-        </w:tc>
-        <w:tc>
-          <w:tcPr>
-            <w:tcW w:w="453" w:type="dxa"/>
-            <w:shd w:val="clear" w:color="auto" w:fill="D9D9D9" w:themeFill="background1" w:themeFillShade="D9"/>
-          </w:tcPr>
-          <w:p>
-            <w:r>
-              <w:t>1</w:t>
-            </w:r>
-          </w:p>
-        </w:tc>
-        <w:tc>
-          <w:tcPr>
-            <w:tcW w:w="453" w:type="dxa"/>
-            <w:shd w:val="clear" w:color="auto" w:fill="D9D9D9" w:themeFill="background1" w:themeFillShade="D9"/>
-          </w:tcPr>
-          <w:p>
-            <w:r>
-              <w:t>1</w:t>
-            </w:r>
-          </w:p>
-        </w:tc>
-        <w:tc>
-          <w:tcPr>
-            <w:tcW w:w="453" w:type="dxa"/>
-            <w:shd w:val="clear" w:color="auto" w:fill="D9D9D9" w:themeFill="background1" w:themeFillShade="D9"/>
-          </w:tcPr>
-          <w:p>
-            <w:r>
-              <w:t>1</w:t>
-            </w:r>
-          </w:p>
-        </w:tc>
-        <w:tc>
-          <w:tcPr>
-            <w:tcW w:w="453" w:type="dxa"/>
-            <w:shd w:val="clear" w:color="auto" w:fill="D9D9D9" w:themeFill="background1" w:themeFillShade="D9"/>
+            <w:shd w:val="clear" w:color="auto" w:fill="A6A6A6" w:themeFill="background1" w:themeFillShade="A6"/>
+          </w:tcPr>
+          <w:p>
+            <w:r>
+              <w:t>1</w:t>
+            </w:r>
+          </w:p>
+        </w:tc>
+        <w:tc>
+          <w:tcPr>
+            <w:tcW w:w="453" w:type="dxa"/>
+            <w:shd w:val="clear" w:color="auto" w:fill="A6A6A6" w:themeFill="background1" w:themeFillShade="A6"/>
+          </w:tcPr>
+          <w:p>
+            <w:r>
+              <w:t>1</w:t>
+            </w:r>
+          </w:p>
+        </w:tc>
+        <w:tc>
+          <w:tcPr>
+            <w:tcW w:w="453" w:type="dxa"/>
+            <w:shd w:val="clear" w:color="auto" w:fill="A6A6A6" w:themeFill="background1" w:themeFillShade="A6"/>
+          </w:tcPr>
+          <w:p>
+            <w:r>
+              <w:t>1</w:t>
+            </w:r>
+          </w:p>
+        </w:tc>
+        <w:tc>
+          <w:tcPr>
+            <w:tcW w:w="453" w:type="dxa"/>
+            <w:shd w:val="clear" w:color="auto" w:fill="A6A6A6" w:themeFill="background1" w:themeFillShade="A6"/>
+          </w:tcPr>
+          <w:p>
+            <w:r>
+              <w:t>1</w:t>
+            </w:r>
+          </w:p>
+        </w:tc>
+        <w:tc>
+          <w:tcPr>
+            <w:tcW w:w="453" w:type="dxa"/>
+            <w:shd w:val="clear" w:color="auto" w:fill="A6A6A6" w:themeFill="background1" w:themeFillShade="A6"/>
+          </w:tcPr>
+          <w:p>
+            <w:r>
+              <w:t>1</w:t>
+            </w:r>
+          </w:p>
+        </w:tc>
+        <w:tc>
+          <w:tcPr>
+            <w:tcW w:w="453" w:type="dxa"/>
+            <w:shd w:val="clear" w:color="auto" w:fill="A6A6A6" w:themeFill="background1" w:themeFillShade="A6"/>
+          </w:tcPr>
+          <w:p>
+            <w:r>
+              <w:t>1</w:t>
+            </w:r>
+          </w:p>
+        </w:tc>
+        <w:tc>
+          <w:tcPr>
+            <w:tcW w:w="453" w:type="dxa"/>
+            <w:shd w:val="clear" w:color="auto" w:fill="A6A6A6" w:themeFill="background1" w:themeFillShade="A6"/>
+          </w:tcPr>
+          <w:p>
+            <w:r>
+              <w:t>1</w:t>
+            </w:r>
+          </w:p>
+        </w:tc>
+        <w:tc>
+          <w:tcPr>
+            <w:tcW w:w="453" w:type="dxa"/>
+            <w:shd w:val="clear" w:color="auto" w:fill="A6A6A6" w:themeFill="background1" w:themeFillShade="A6"/>
+          </w:tcPr>
+          <w:p>
+            <w:r>
+              <w:t>1</w:t>
+            </w:r>
+          </w:p>
+        </w:tc>
+        <w:tc>
+          <w:tcPr>
+            <w:tcW w:w="453" w:type="dxa"/>
+            <w:shd w:val="clear" w:color="auto" w:fill="A6A6A6" w:themeFill="background1" w:themeFillShade="A6"/>
+          </w:tcPr>
+          <w:p>
+            <w:r>
+              <w:t>1</w:t>
+            </w:r>
+          </w:p>
+        </w:tc>
+        <w:tc>
+          <w:tcPr>
+            <w:tcW w:w="453" w:type="dxa"/>
+            <w:shd w:val="clear" w:color="auto" w:fill="A6A6A6" w:themeFill="background1" w:themeFillShade="A6"/>
+          </w:tcPr>
+          <w:p>
+            <w:r>
+              <w:t>1</w:t>
+            </w:r>
+          </w:p>
+        </w:tc>
+        <w:tc>
+          <w:tcPr>
+            <w:tcW w:w="453" w:type="dxa"/>
+            <w:shd w:val="clear" w:color="auto" w:fill="A6A6A6" w:themeFill="background1" w:themeFillShade="A6"/>
+          </w:tcPr>
+          <w:p>
+            <w:r>
+              <w:t>1</w:t>
+            </w:r>
+          </w:p>
+        </w:tc>
+        <w:tc>
+          <w:tcPr>
+            <w:tcW w:w="453" w:type="dxa"/>
+            <w:shd w:val="clear" w:color="auto" w:fill="F7CAAC" w:themeFill="accent2" w:themeFillTint="66"/>
+          </w:tcPr>
+          <w:p/>
+        </w:tc>
+        <w:tc>
+          <w:tcPr>
+            <w:tcW w:w="453" w:type="dxa"/>
+            <w:shd w:val="clear" w:color="auto" w:fill="F7CAAC" w:themeFill="accent2" w:themeFillTint="66"/>
+          </w:tcPr>
+          <w:p/>
+        </w:tc>
+        <w:tc>
+          <w:tcPr>
+            <w:tcW w:w="453" w:type="dxa"/>
+            <w:shd w:val="clear" w:color="auto" w:fill="F7CAAC" w:themeFill="accent2" w:themeFillTint="66"/>
+          </w:tcPr>
+          <w:p/>
+        </w:tc>
+        <w:tc>
+          <w:tcPr>
+            <w:tcW w:w="453" w:type="dxa"/>
+            <w:shd w:val="clear" w:color="auto" w:fill="A6A6A6" w:themeFill="background1" w:themeFillShade="A6"/>
+          </w:tcPr>
+          <w:p>
+            <w:r>
+              <w:t>1</w:t>
+            </w:r>
+          </w:p>
+        </w:tc>
+        <w:tc>
+          <w:tcPr>
+            <w:tcW w:w="453" w:type="dxa"/>
+            <w:shd w:val="clear" w:color="auto" w:fill="A6A6A6" w:themeFill="background1" w:themeFillShade="A6"/>
           </w:tcPr>
           <w:p>
             <w:r>
@@ -2759,95 +2551,302 @@
         <w:tc>
           <w:tcPr>
             <w:tcW w:w="453" w:type="dxa"/>
-            <w:shd w:val="clear" w:color="auto" w:fill="F7CAAC" w:themeFill="accent2" w:themeFillTint="66"/>
-          </w:tcPr>
-          <w:p/>
-        </w:tc>
-        <w:tc>
-          <w:tcPr>
-            <w:tcW w:w="453" w:type="dxa"/>
-            <w:shd w:val="clear" w:color="auto" w:fill="F7CAAC" w:themeFill="accent2" w:themeFillTint="66"/>
-          </w:tcPr>
-          <w:p/>
-        </w:tc>
-        <w:tc>
-          <w:tcPr>
-            <w:tcW w:w="453" w:type="dxa"/>
-            <w:shd w:val="clear" w:color="auto" w:fill="F7CAAC" w:themeFill="accent2" w:themeFillTint="66"/>
-          </w:tcPr>
-          <w:p/>
-        </w:tc>
-        <w:tc>
-          <w:tcPr>
-            <w:tcW w:w="453" w:type="dxa"/>
-            <w:shd w:val="clear" w:color="auto" w:fill="F7CAAC" w:themeFill="accent2" w:themeFillTint="66"/>
-          </w:tcPr>
-          <w:p/>
-        </w:tc>
-        <w:tc>
-          <w:tcPr>
-            <w:tcW w:w="453" w:type="dxa"/>
-            <w:shd w:val="clear" w:color="auto" w:fill="F7CAAC" w:themeFill="accent2" w:themeFillTint="66"/>
-          </w:tcPr>
-          <w:p/>
-        </w:tc>
-        <w:tc>
-          <w:tcPr>
-            <w:tcW w:w="453" w:type="dxa"/>
-            <w:shd w:val="clear" w:color="auto" w:fill="F7CAAC" w:themeFill="accent2" w:themeFillTint="66"/>
-          </w:tcPr>
-          <w:p/>
-        </w:tc>
-        <w:tc>
-          <w:tcPr>
-            <w:tcW w:w="453" w:type="dxa"/>
-            <w:shd w:val="clear" w:color="auto" w:fill="F7CAAC" w:themeFill="accent2" w:themeFillTint="66"/>
-          </w:tcPr>
-          <w:p/>
-        </w:tc>
-        <w:tc>
-          <w:tcPr>
-            <w:tcW w:w="453" w:type="dxa"/>
-            <w:shd w:val="clear" w:color="auto" w:fill="F7CAAC" w:themeFill="accent2" w:themeFillTint="66"/>
-          </w:tcPr>
-          <w:p/>
-        </w:tc>
-        <w:tc>
-          <w:tcPr>
-            <w:tcW w:w="453" w:type="dxa"/>
-            <w:shd w:val="clear" w:color="auto" w:fill="F7CAAC" w:themeFill="accent2" w:themeFillTint="66"/>
-          </w:tcPr>
-          <w:p/>
-        </w:tc>
-        <w:tc>
-          <w:tcPr>
-            <w:tcW w:w="453" w:type="dxa"/>
-            <w:shd w:val="clear" w:color="auto" w:fill="F7CAAC" w:themeFill="accent2" w:themeFillTint="66"/>
-          </w:tcPr>
-          <w:p/>
-        </w:tc>
-        <w:tc>
-          <w:tcPr>
-            <w:tcW w:w="453" w:type="dxa"/>
-            <w:shd w:val="clear" w:color="auto" w:fill="F7CAAC" w:themeFill="accent2" w:themeFillTint="66"/>
-          </w:tcPr>
-          <w:p/>
-        </w:tc>
-        <w:tc>
-          <w:tcPr>
-            <w:tcW w:w="453" w:type="dxa"/>
-            <w:shd w:val="clear" w:color="auto" w:fill="D9D9D9" w:themeFill="background1" w:themeFillShade="D9"/>
-          </w:tcPr>
-          <w:p>
-            <w:r>
-              <w:t>1</w:t>
-            </w:r>
-          </w:p>
-        </w:tc>
-        <w:tc>
-          <w:tcPr>
-            <w:tcW w:w="453" w:type="dxa"/>
-            <w:shd w:val="clear" w:color="auto" w:fill="D9D9D9" w:themeFill="background1" w:themeFillShade="D9"/>
+            <w:shd w:val="clear" w:color="auto" w:fill="A6A6A6" w:themeFill="background1" w:themeFillShade="A6"/>
+          </w:tcPr>
+          <w:p>
+            <w:r>
+              <w:t>1</w:t>
+            </w:r>
+          </w:p>
+        </w:tc>
+        <w:tc>
+          <w:tcPr>
+            <w:tcW w:w="453" w:type="dxa"/>
+            <w:shd w:val="clear" w:color="auto" w:fill="A6A6A6" w:themeFill="background1" w:themeFillShade="A6"/>
+          </w:tcPr>
+          <w:p>
+            <w:r>
+              <w:t>1</w:t>
+            </w:r>
+          </w:p>
+        </w:tc>
+        <w:tc>
+          <w:tcPr>
+            <w:tcW w:w="453" w:type="dxa"/>
+            <w:shd w:val="clear" w:color="auto" w:fill="A6A6A6" w:themeFill="background1" w:themeFillShade="A6"/>
+          </w:tcPr>
+          <w:p>
+            <w:r>
+              <w:t>1</w:t>
+            </w:r>
+          </w:p>
+        </w:tc>
+        <w:tc>
+          <w:tcPr>
+            <w:tcW w:w="453" w:type="dxa"/>
+            <w:shd w:val="clear" w:color="auto" w:fill="A6A6A6" w:themeFill="background1" w:themeFillShade="A6"/>
+          </w:tcPr>
+          <w:p>
+            <w:r>
+              <w:t>1</w:t>
+            </w:r>
+          </w:p>
+        </w:tc>
+        <w:tc>
+          <w:tcPr>
+            <w:tcW w:w="453" w:type="dxa"/>
+            <w:shd w:val="clear" w:color="auto" w:fill="A6A6A6" w:themeFill="background1" w:themeFillShade="A6"/>
+          </w:tcPr>
+          <w:p>
+            <w:r>
+              <w:t>1</w:t>
+            </w:r>
+          </w:p>
+        </w:tc>
+        <w:tc>
+          <w:tcPr>
+            <w:tcW w:w="453" w:type="dxa"/>
+            <w:shd w:val="clear" w:color="auto" w:fill="A6A6A6" w:themeFill="background1" w:themeFillShade="A6"/>
+          </w:tcPr>
+          <w:p>
+            <w:r>
+              <w:t>1</w:t>
+            </w:r>
+          </w:p>
+        </w:tc>
+        <w:tc>
+          <w:tcPr>
+            <w:tcW w:w="453" w:type="dxa"/>
+            <w:shd w:val="clear" w:color="auto" w:fill="A6A6A6" w:themeFill="background1" w:themeFillShade="A6"/>
+          </w:tcPr>
+          <w:p>
+            <w:r>
+              <w:t>1</w:t>
+            </w:r>
+          </w:p>
+        </w:tc>
+        <w:tc>
+          <w:tcPr>
+            <w:tcW w:w="453" w:type="dxa"/>
+            <w:shd w:val="clear" w:color="auto" w:fill="A6A6A6" w:themeFill="background1" w:themeFillShade="A6"/>
+          </w:tcPr>
+          <w:p>
+            <w:r>
+              <w:t>1</w:t>
+            </w:r>
+          </w:p>
+        </w:tc>
+        <w:tc>
+          <w:tcPr>
+            <w:tcW w:w="453" w:type="dxa"/>
+            <w:shd w:val="clear" w:color="auto" w:fill="A6A6A6" w:themeFill="background1" w:themeFillShade="A6"/>
+          </w:tcPr>
+          <w:p>
+            <w:r>
+              <w:t>1</w:t>
+            </w:r>
+          </w:p>
+        </w:tc>
+        <w:tc>
+          <w:tcPr>
+            <w:tcW w:w="453" w:type="dxa"/>
+            <w:shd w:val="clear" w:color="auto" w:fill="A6A6A6" w:themeFill="background1" w:themeFillShade="A6"/>
+          </w:tcPr>
+          <w:p>
+            <w:r>
+              <w:t>1</w:t>
+            </w:r>
+          </w:p>
+        </w:tc>
+        <w:tc>
+          <w:tcPr>
+            <w:tcW w:w="453" w:type="dxa"/>
+            <w:shd w:val="clear" w:color="auto" w:fill="A6A6A6" w:themeFill="background1" w:themeFillShade="A6"/>
+          </w:tcPr>
+          <w:p>
+            <w:r>
+              <w:t>1</w:t>
+            </w:r>
+          </w:p>
+        </w:tc>
+        <w:tc>
+          <w:tcPr>
+            <w:tcW w:w="453" w:type="dxa"/>
+            <w:shd w:val="clear" w:color="auto" w:fill="A6A6A6" w:themeFill="background1" w:themeFillShade="A6"/>
+          </w:tcPr>
+          <w:p>
+            <w:r>
+              <w:t>1</w:t>
+            </w:r>
+          </w:p>
+        </w:tc>
+        <w:tc>
+          <w:tcPr>
+            <w:tcW w:w="453" w:type="dxa"/>
+            <w:shd w:val="clear" w:color="auto" w:fill="A6A6A6" w:themeFill="background1" w:themeFillShade="A6"/>
+          </w:tcPr>
+          <w:p>
+            <w:r>
+              <w:t>1</w:t>
+            </w:r>
+          </w:p>
+        </w:tc>
+        <w:tc>
+          <w:tcPr>
+            <w:tcW w:w="453" w:type="dxa"/>
+            <w:shd w:val="clear" w:color="auto" w:fill="A6A6A6" w:themeFill="background1" w:themeFillShade="A6"/>
+          </w:tcPr>
+          <w:p>
+            <w:r>
+              <w:t>1</w:t>
+            </w:r>
+          </w:p>
+        </w:tc>
+        <w:tc>
+          <w:tcPr>
+            <w:tcW w:w="453" w:type="dxa"/>
+            <w:shd w:val="clear" w:color="auto" w:fill="A6A6A6" w:themeFill="background1" w:themeFillShade="A6"/>
+          </w:tcPr>
+          <w:p>
+            <w:r>
+              <w:t>1</w:t>
+            </w:r>
+          </w:p>
+        </w:tc>
+        <w:tc>
+          <w:tcPr>
+            <w:tcW w:w="453" w:type="dxa"/>
+            <w:shd w:val="clear" w:color="auto" w:fill="A6A6A6" w:themeFill="background1" w:themeFillShade="A6"/>
+          </w:tcPr>
+          <w:p>
+            <w:r>
+              <w:t>1</w:t>
+            </w:r>
+          </w:p>
+        </w:tc>
+        <w:tc>
+          <w:tcPr>
+            <w:tcW w:w="454" w:type="dxa"/>
+            <w:shd w:val="clear" w:color="auto" w:fill="F7CAAC" w:themeFill="accent2" w:themeFillTint="66"/>
+          </w:tcPr>
+          <w:p/>
+        </w:tc>
+        <w:tc>
+          <w:tcPr>
+            <w:tcW w:w="454" w:type="dxa"/>
+          </w:tcPr>
+          <w:p/>
+        </w:tc>
+      </w:tr>
+      <w:tr>
+        <w:trPr>
+          <w:trHeight w:val="454"/>
+        </w:trPr>
+        <w:tc>
+          <w:tcPr>
+            <w:tcW w:w="453" w:type="dxa"/>
+          </w:tcPr>
+          <w:p/>
+        </w:tc>
+        <w:tc>
+          <w:tcPr>
+            <w:tcW w:w="453" w:type="dxa"/>
+            <w:shd w:val="clear" w:color="auto" w:fill="F7CAAC" w:themeFill="accent2" w:themeFillTint="66"/>
+          </w:tcPr>
+          <w:p/>
+        </w:tc>
+        <w:tc>
+          <w:tcPr>
+            <w:tcW w:w="453" w:type="dxa"/>
+            <w:shd w:val="clear" w:color="auto" w:fill="F7CAAC" w:themeFill="accent2" w:themeFillTint="66"/>
+          </w:tcPr>
+          <w:p/>
+        </w:tc>
+        <w:tc>
+          <w:tcPr>
+            <w:tcW w:w="453" w:type="dxa"/>
+            <w:shd w:val="clear" w:color="auto" w:fill="F7CAAC" w:themeFill="accent2" w:themeFillTint="66"/>
+          </w:tcPr>
+          <w:p/>
+        </w:tc>
+        <w:tc>
+          <w:tcPr>
+            <w:tcW w:w="453" w:type="dxa"/>
+            <w:shd w:val="clear" w:color="auto" w:fill="F7CAAC" w:themeFill="accent2" w:themeFillTint="66"/>
+          </w:tcPr>
+          <w:p/>
+        </w:tc>
+        <w:tc>
+          <w:tcPr>
+            <w:tcW w:w="453" w:type="dxa"/>
+            <w:shd w:val="clear" w:color="auto" w:fill="F7CAAC" w:themeFill="accent2" w:themeFillTint="66"/>
+          </w:tcPr>
+          <w:p/>
+        </w:tc>
+        <w:tc>
+          <w:tcPr>
+            <w:tcW w:w="453" w:type="dxa"/>
+            <w:shd w:val="clear" w:color="auto" w:fill="F7CAAC" w:themeFill="accent2" w:themeFillTint="66"/>
+          </w:tcPr>
+          <w:p/>
+        </w:tc>
+        <w:tc>
+          <w:tcPr>
+            <w:tcW w:w="453" w:type="dxa"/>
+            <w:shd w:val="clear" w:color="auto" w:fill="F7CAAC" w:themeFill="accent2" w:themeFillTint="66"/>
+          </w:tcPr>
+          <w:p/>
+        </w:tc>
+        <w:tc>
+          <w:tcPr>
+            <w:tcW w:w="453" w:type="dxa"/>
+            <w:shd w:val="clear" w:color="auto" w:fill="F7CAAC" w:themeFill="accent2" w:themeFillTint="66"/>
+          </w:tcPr>
+          <w:p/>
+        </w:tc>
+        <w:tc>
+          <w:tcPr>
+            <w:tcW w:w="453" w:type="dxa"/>
+            <w:shd w:val="clear" w:color="auto" w:fill="F7CAAC" w:themeFill="accent2" w:themeFillTint="66"/>
+          </w:tcPr>
+          <w:p/>
+        </w:tc>
+        <w:tc>
+          <w:tcPr>
+            <w:tcW w:w="453" w:type="dxa"/>
+            <w:shd w:val="clear" w:color="auto" w:fill="F7CAAC" w:themeFill="accent2" w:themeFillTint="66"/>
+          </w:tcPr>
+          <w:p/>
+        </w:tc>
+        <w:tc>
+          <w:tcPr>
+            <w:tcW w:w="453" w:type="dxa"/>
+            <w:shd w:val="clear" w:color="auto" w:fill="F7CAAC" w:themeFill="accent2" w:themeFillTint="66"/>
+          </w:tcPr>
+          <w:p/>
+        </w:tc>
+        <w:tc>
+          <w:tcPr>
+            <w:tcW w:w="453" w:type="dxa"/>
+            <w:shd w:val="clear" w:color="auto" w:fill="F7CAAC" w:themeFill="accent2" w:themeFillTint="66"/>
+          </w:tcPr>
+          <w:p/>
+        </w:tc>
+        <w:tc>
+          <w:tcPr>
+            <w:tcW w:w="453" w:type="dxa"/>
+            <w:shd w:val="clear" w:color="auto" w:fill="A6A6A6" w:themeFill="background1" w:themeFillShade="A6"/>
+          </w:tcPr>
+          <w:p>
+            <w:r>
+              <w:t>1</w:t>
+            </w:r>
+          </w:p>
+        </w:tc>
+        <w:tc>
+          <w:tcPr>
+            <w:tcW w:w="453" w:type="dxa"/>
+            <w:shd w:val="clear" w:color="auto" w:fill="A6A6A6" w:themeFill="background1" w:themeFillShade="A6"/>
           </w:tcPr>
           <w:p>
             <w:r>
